--- a/documentation/ISB Manual.docx
+++ b/documentation/ISB Manual.docx
@@ -83,6 +83,9 @@
       <w:sdtPr>
         <w:rPr>
           <w:rFonts w:asciiTheme="minorHAnsi" w:eastAsiaTheme="minorHAnsi" w:hAnsiTheme="minorHAnsi" w:cstheme="minorBidi"/>
+          <w:b w:val="0"/>
+          <w:bCs w:val="0"/>
+          <w:smallCaps w:val="0"/>
           <w:color w:val="auto"/>
           <w:sz w:val="22"/>
           <w:szCs w:val="22"/>
@@ -96,7 +99,6 @@
       <w:sdtEndPr>
         <w:rPr>
           <w:rFonts w:eastAsiaTheme="minorEastAsia"/>
-          <w:smallCaps w:val="0"/>
           <w:noProof/>
         </w:rPr>
       </w:sdtEndPr>
@@ -130,7 +132,7 @@
           <w:r>
             <w:fldChar w:fldCharType="separate"/>
           </w:r>
-          <w:hyperlink w:anchor="_Toc50976726" w:history="1">
+          <w:hyperlink w:anchor="_Toc51255231" w:history="1">
             <w:r>
               <w:rPr>
                 <w:rStyle w:val="Hyperlink"/>
@@ -171,7 +173,7 @@
                 <w:noProof/>
                 <w:webHidden/>
               </w:rPr>
-              <w:instrText xml:space="preserve"> PAGEREF _Toc50976726 \h </w:instrText>
+              <w:instrText xml:space="preserve"> PAGEREF _Toc51255231 \h </w:instrText>
             </w:r>
             <w:r>
               <w:rPr>
@@ -214,7 +216,7 @@
               <w:lang w:eastAsia="en-AU"/>
             </w:rPr>
           </w:pPr>
-          <w:hyperlink w:anchor="_Toc50976727" w:history="1">
+          <w:hyperlink w:anchor="_Toc51255232" w:history="1">
             <w:r>
               <w:rPr>
                 <w:rStyle w:val="Hyperlink"/>
@@ -255,7 +257,7 @@
                 <w:noProof/>
                 <w:webHidden/>
               </w:rPr>
-              <w:instrText xml:space="preserve"> PAGEREF _Toc50976727 \h </w:instrText>
+              <w:instrText xml:space="preserve"> PAGEREF _Toc51255232 \h </w:instrText>
             </w:r>
             <w:r>
               <w:rPr>
@@ -298,7 +300,7 @@
               <w:lang w:eastAsia="en-AU"/>
             </w:rPr>
           </w:pPr>
-          <w:hyperlink w:anchor="_Toc50976728" w:history="1">
+          <w:hyperlink w:anchor="_Toc51255233" w:history="1">
             <w:r>
               <w:rPr>
                 <w:rStyle w:val="Hyperlink"/>
@@ -339,7 +341,7 @@
                 <w:noProof/>
                 <w:webHidden/>
               </w:rPr>
-              <w:instrText xml:space="preserve"> PAGEREF _Toc50976728 \h </w:instrText>
+              <w:instrText xml:space="preserve"> PAGEREF _Toc51255233 \h </w:instrText>
             </w:r>
             <w:r>
               <w:rPr>
@@ -382,7 +384,7 @@
               <w:lang w:eastAsia="en-AU"/>
             </w:rPr>
           </w:pPr>
-          <w:hyperlink w:anchor="_Toc50976729" w:history="1">
+          <w:hyperlink w:anchor="_Toc51255234" w:history="1">
             <w:r>
               <w:rPr>
                 <w:rStyle w:val="Hyperlink"/>
@@ -423,7 +425,7 @@
                 <w:noProof/>
                 <w:webHidden/>
               </w:rPr>
-              <w:instrText xml:space="preserve"> PAGEREF _Toc50976729 \h </w:instrText>
+              <w:instrText xml:space="preserve"> PAGEREF _Toc51255234 \h </w:instrText>
             </w:r>
             <w:r>
               <w:rPr>
@@ -466,7 +468,7 @@
               <w:lang w:eastAsia="en-AU"/>
             </w:rPr>
           </w:pPr>
-          <w:hyperlink w:anchor="_Toc50976730" w:history="1">
+          <w:hyperlink w:anchor="_Toc51255235" w:history="1">
             <w:r>
               <w:rPr>
                 <w:rStyle w:val="Hyperlink"/>
@@ -507,7 +509,7 @@
                 <w:noProof/>
                 <w:webHidden/>
               </w:rPr>
-              <w:instrText xml:space="preserve"> PAGEREF _Toc50976730 \h </w:instrText>
+              <w:instrText xml:space="preserve"> PAGEREF _Toc51255235 \h </w:instrText>
             </w:r>
             <w:r>
               <w:rPr>
@@ -550,7 +552,7 @@
               <w:lang w:eastAsia="en-AU"/>
             </w:rPr>
           </w:pPr>
-          <w:hyperlink w:anchor="_Toc50976731" w:history="1">
+          <w:hyperlink w:anchor="_Toc51255236" w:history="1">
             <w:r>
               <w:rPr>
                 <w:rStyle w:val="Hyperlink"/>
@@ -591,7 +593,7 @@
                 <w:noProof/>
                 <w:webHidden/>
               </w:rPr>
-              <w:instrText xml:space="preserve"> PAGEREF _Toc50976731 \h </w:instrText>
+              <w:instrText xml:space="preserve"> PAGEREF _Toc51255236 \h </w:instrText>
             </w:r>
             <w:r>
               <w:rPr>
@@ -634,7 +636,7 @@
               <w:lang w:eastAsia="en-AU"/>
             </w:rPr>
           </w:pPr>
-          <w:hyperlink w:anchor="_Toc50976732" w:history="1">
+          <w:hyperlink w:anchor="_Toc51255237" w:history="1">
             <w:r>
               <w:rPr>
                 <w:rStyle w:val="Hyperlink"/>
@@ -675,7 +677,7 @@
                 <w:noProof/>
                 <w:webHidden/>
               </w:rPr>
-              <w:instrText xml:space="preserve"> PAGEREF _Toc50976732 \h </w:instrText>
+              <w:instrText xml:space="preserve"> PAGEREF _Toc51255237 \h </w:instrText>
             </w:r>
             <w:r>
               <w:rPr>
@@ -718,7 +720,7 @@
               <w:lang w:eastAsia="en-AU"/>
             </w:rPr>
           </w:pPr>
-          <w:hyperlink w:anchor="_Toc50976733" w:history="1">
+          <w:hyperlink w:anchor="_Toc51255238" w:history="1">
             <w:r>
               <w:rPr>
                 <w:rStyle w:val="Hyperlink"/>
@@ -759,7 +761,7 @@
                 <w:noProof/>
                 <w:webHidden/>
               </w:rPr>
-              <w:instrText xml:space="preserve"> PAGEREF _Toc50976733 \h </w:instrText>
+              <w:instrText xml:space="preserve"> PAGEREF _Toc51255238 \h </w:instrText>
             </w:r>
             <w:r>
               <w:rPr>
@@ -802,7 +804,7 @@
               <w:lang w:eastAsia="en-AU"/>
             </w:rPr>
           </w:pPr>
-          <w:hyperlink w:anchor="_Toc50976734" w:history="1">
+          <w:hyperlink w:anchor="_Toc51255239" w:history="1">
             <w:r>
               <w:rPr>
                 <w:rStyle w:val="Hyperlink"/>
@@ -843,7 +845,7 @@
                 <w:noProof/>
                 <w:webHidden/>
               </w:rPr>
-              <w:instrText xml:space="preserve"> PAGEREF _Toc50976734 \h </w:instrText>
+              <w:instrText xml:space="preserve"> PAGEREF _Toc51255239 \h </w:instrText>
             </w:r>
             <w:r>
               <w:rPr>
@@ -886,7 +888,7 @@
               <w:lang w:eastAsia="en-AU"/>
             </w:rPr>
           </w:pPr>
-          <w:hyperlink w:anchor="_Toc50976735" w:history="1">
+          <w:hyperlink w:anchor="_Toc51255240" w:history="1">
             <w:r>
               <w:rPr>
                 <w:rStyle w:val="Hyperlink"/>
@@ -927,7 +929,7 @@
                 <w:noProof/>
                 <w:webHidden/>
               </w:rPr>
-              <w:instrText xml:space="preserve"> PAGEREF _Toc50976735 \h </w:instrText>
+              <w:instrText xml:space="preserve"> PAGEREF _Toc51255240 \h </w:instrText>
             </w:r>
             <w:r>
               <w:rPr>
@@ -970,7 +972,7 @@
               <w:lang w:eastAsia="en-AU"/>
             </w:rPr>
           </w:pPr>
-          <w:hyperlink w:anchor="_Toc50976736" w:history="1">
+          <w:hyperlink w:anchor="_Toc51255241" w:history="1">
             <w:r>
               <w:rPr>
                 <w:rStyle w:val="Hyperlink"/>
@@ -1011,7 +1013,7 @@
                 <w:noProof/>
                 <w:webHidden/>
               </w:rPr>
-              <w:instrText xml:space="preserve"> PAGEREF _Toc50976736 \h </w:instrText>
+              <w:instrText xml:space="preserve"> PAGEREF _Toc51255241 \h </w:instrText>
             </w:r>
             <w:r>
               <w:rPr>
@@ -1054,7 +1056,7 @@
               <w:lang w:eastAsia="en-AU"/>
             </w:rPr>
           </w:pPr>
-          <w:hyperlink w:anchor="_Toc50976737" w:history="1">
+          <w:hyperlink w:anchor="_Toc51255242" w:history="1">
             <w:r>
               <w:rPr>
                 <w:rStyle w:val="Hyperlink"/>
@@ -1095,7 +1097,7 @@
                 <w:noProof/>
                 <w:webHidden/>
               </w:rPr>
-              <w:instrText xml:space="preserve"> PAGEREF _Toc50976737 \h </w:instrText>
+              <w:instrText xml:space="preserve"> PAGEREF _Toc51255242 \h </w:instrText>
             </w:r>
             <w:r>
               <w:rPr>
@@ -1138,7 +1140,7 @@
               <w:lang w:eastAsia="en-AU"/>
             </w:rPr>
           </w:pPr>
-          <w:hyperlink w:anchor="_Toc50976738" w:history="1">
+          <w:hyperlink w:anchor="_Toc51255243" w:history="1">
             <w:r>
               <w:rPr>
                 <w:rStyle w:val="Hyperlink"/>
@@ -1179,7 +1181,7 @@
                 <w:noProof/>
                 <w:webHidden/>
               </w:rPr>
-              <w:instrText xml:space="preserve"> PAGEREF _Toc50976738 \h </w:instrText>
+              <w:instrText xml:space="preserve"> PAGEREF _Toc51255243 \h </w:instrText>
             </w:r>
             <w:r>
               <w:rPr>
@@ -1222,7 +1224,7 @@
               <w:lang w:eastAsia="en-AU"/>
             </w:rPr>
           </w:pPr>
-          <w:hyperlink w:anchor="_Toc50976739" w:history="1">
+          <w:hyperlink w:anchor="_Toc51255244" w:history="1">
             <w:r>
               <w:rPr>
                 <w:rStyle w:val="Hyperlink"/>
@@ -1263,7 +1265,7 @@
                 <w:noProof/>
                 <w:webHidden/>
               </w:rPr>
-              <w:instrText xml:space="preserve"> PAGEREF _Toc50976739 \h </w:instrText>
+              <w:instrText xml:space="preserve"> PAGEREF _Toc51255244 \h </w:instrText>
             </w:r>
             <w:r>
               <w:rPr>
@@ -1306,7 +1308,7 @@
               <w:lang w:eastAsia="en-AU"/>
             </w:rPr>
           </w:pPr>
-          <w:hyperlink w:anchor="_Toc50976740" w:history="1">
+          <w:hyperlink w:anchor="_Toc51255245" w:history="1">
             <w:r>
               <w:rPr>
                 <w:rStyle w:val="Hyperlink"/>
@@ -1347,7 +1349,7 @@
                 <w:noProof/>
                 <w:webHidden/>
               </w:rPr>
-              <w:instrText xml:space="preserve"> PAGEREF _Toc50976740 \h </w:instrText>
+              <w:instrText xml:space="preserve"> PAGEREF _Toc51255245 \h </w:instrText>
             </w:r>
             <w:r>
               <w:rPr>
@@ -1390,7 +1392,7 @@
               <w:lang w:eastAsia="en-AU"/>
             </w:rPr>
           </w:pPr>
-          <w:hyperlink w:anchor="_Toc50976741" w:history="1">
+          <w:hyperlink w:anchor="_Toc51255246" w:history="1">
             <w:r>
               <w:rPr>
                 <w:rStyle w:val="Hyperlink"/>
@@ -1431,7 +1433,7 @@
                 <w:noProof/>
                 <w:webHidden/>
               </w:rPr>
-              <w:instrText xml:space="preserve"> PAGEREF _Toc50976741 \h </w:instrText>
+              <w:instrText xml:space="preserve"> PAGEREF _Toc51255246 \h </w:instrText>
             </w:r>
             <w:r>
               <w:rPr>
@@ -1474,7 +1476,7 @@
               <w:lang w:eastAsia="en-AU"/>
             </w:rPr>
           </w:pPr>
-          <w:hyperlink w:anchor="_Toc50976742" w:history="1">
+          <w:hyperlink w:anchor="_Toc51255247" w:history="1">
             <w:r>
               <w:rPr>
                 <w:rStyle w:val="Hyperlink"/>
@@ -1515,7 +1517,7 @@
                 <w:noProof/>
                 <w:webHidden/>
               </w:rPr>
-              <w:instrText xml:space="preserve"> PAGEREF _Toc50976742 \h </w:instrText>
+              <w:instrText xml:space="preserve"> PAGEREF _Toc51255247 \h </w:instrText>
             </w:r>
             <w:r>
               <w:rPr>
@@ -1558,7 +1560,7 @@
               <w:lang w:eastAsia="en-AU"/>
             </w:rPr>
           </w:pPr>
-          <w:hyperlink w:anchor="_Toc50976743" w:history="1">
+          <w:hyperlink w:anchor="_Toc51255248" w:history="1">
             <w:r>
               <w:rPr>
                 <w:rStyle w:val="Hyperlink"/>
@@ -1599,7 +1601,7 @@
                 <w:noProof/>
                 <w:webHidden/>
               </w:rPr>
-              <w:instrText xml:space="preserve"> PAGEREF _Toc50976743 \h </w:instrText>
+              <w:instrText xml:space="preserve"> PAGEREF _Toc51255248 \h </w:instrText>
             </w:r>
             <w:r>
               <w:rPr>
@@ -1642,7 +1644,7 @@
               <w:lang w:eastAsia="en-AU"/>
             </w:rPr>
           </w:pPr>
-          <w:hyperlink w:anchor="_Toc50976744" w:history="1">
+          <w:hyperlink w:anchor="_Toc51255249" w:history="1">
             <w:r>
               <w:rPr>
                 <w:rStyle w:val="Hyperlink"/>
@@ -1683,7 +1685,7 @@
                 <w:noProof/>
                 <w:webHidden/>
               </w:rPr>
-              <w:instrText xml:space="preserve"> PAGEREF _Toc50976744 \h </w:instrText>
+              <w:instrText xml:space="preserve"> PAGEREF _Toc51255249 \h </w:instrText>
             </w:r>
             <w:r>
               <w:rPr>
@@ -1726,7 +1728,7 @@
               <w:lang w:eastAsia="en-AU"/>
             </w:rPr>
           </w:pPr>
-          <w:hyperlink w:anchor="_Toc50976745" w:history="1">
+          <w:hyperlink w:anchor="_Toc51255250" w:history="1">
             <w:r>
               <w:rPr>
                 <w:rStyle w:val="Hyperlink"/>
@@ -1767,7 +1769,7 @@
                 <w:noProof/>
                 <w:webHidden/>
               </w:rPr>
-              <w:instrText xml:space="preserve"> PAGEREF _Toc50976745 \h </w:instrText>
+              <w:instrText xml:space="preserve"> PAGEREF _Toc51255250 \h </w:instrText>
             </w:r>
             <w:r>
               <w:rPr>
@@ -1810,7 +1812,7 @@
               <w:lang w:eastAsia="en-AU"/>
             </w:rPr>
           </w:pPr>
-          <w:hyperlink w:anchor="_Toc50976746" w:history="1">
+          <w:hyperlink w:anchor="_Toc51255251" w:history="1">
             <w:r>
               <w:rPr>
                 <w:rStyle w:val="Hyperlink"/>
@@ -1851,7 +1853,7 @@
                 <w:noProof/>
                 <w:webHidden/>
               </w:rPr>
-              <w:instrText xml:space="preserve"> PAGEREF _Toc50976746 \h </w:instrText>
+              <w:instrText xml:space="preserve"> PAGEREF _Toc51255251 \h </w:instrText>
             </w:r>
             <w:r>
               <w:rPr>
@@ -1894,7 +1896,7 @@
               <w:lang w:eastAsia="en-AU"/>
             </w:rPr>
           </w:pPr>
-          <w:hyperlink w:anchor="_Toc50976747" w:history="1">
+          <w:hyperlink w:anchor="_Toc51255252" w:history="1">
             <w:r>
               <w:rPr>
                 <w:rStyle w:val="Hyperlink"/>
@@ -1935,7 +1937,7 @@
                 <w:noProof/>
                 <w:webHidden/>
               </w:rPr>
-              <w:instrText xml:space="preserve"> PAGEREF _Toc50976747 \h </w:instrText>
+              <w:instrText xml:space="preserve"> PAGEREF _Toc51255252 \h </w:instrText>
             </w:r>
             <w:r>
               <w:rPr>
@@ -1978,7 +1980,7 @@
               <w:lang w:eastAsia="en-AU"/>
             </w:rPr>
           </w:pPr>
-          <w:hyperlink w:anchor="_Toc50976748" w:history="1">
+          <w:hyperlink w:anchor="_Toc51255253" w:history="1">
             <w:r>
               <w:rPr>
                 <w:rStyle w:val="Hyperlink"/>
@@ -2019,7 +2021,7 @@
                 <w:noProof/>
                 <w:webHidden/>
               </w:rPr>
-              <w:instrText xml:space="preserve"> PAGEREF _Toc50976748 \h </w:instrText>
+              <w:instrText xml:space="preserve"> PAGEREF _Toc51255253 \h </w:instrText>
             </w:r>
             <w:r>
               <w:rPr>
@@ -2062,7 +2064,7 @@
               <w:lang w:eastAsia="en-AU"/>
             </w:rPr>
           </w:pPr>
-          <w:hyperlink w:anchor="_Toc50976749" w:history="1">
+          <w:hyperlink w:anchor="_Toc51255254" w:history="1">
             <w:r>
               <w:rPr>
                 <w:rStyle w:val="Hyperlink"/>
@@ -2103,7 +2105,7 @@
                 <w:noProof/>
                 <w:webHidden/>
               </w:rPr>
-              <w:instrText xml:space="preserve"> PAGEREF _Toc50976749 \h </w:instrText>
+              <w:instrText xml:space="preserve"> PAGEREF _Toc51255254 \h </w:instrText>
             </w:r>
             <w:r>
               <w:rPr>
@@ -2146,7 +2148,7 @@
               <w:lang w:eastAsia="en-AU"/>
             </w:rPr>
           </w:pPr>
-          <w:hyperlink w:anchor="_Toc50976750" w:history="1">
+          <w:hyperlink w:anchor="_Toc51255255" w:history="1">
             <w:r>
               <w:rPr>
                 <w:rStyle w:val="Hyperlink"/>
@@ -2187,7 +2189,7 @@
                 <w:noProof/>
                 <w:webHidden/>
               </w:rPr>
-              <w:instrText xml:space="preserve"> PAGEREF _Toc50976750 \h </w:instrText>
+              <w:instrText xml:space="preserve"> PAGEREF _Toc51255255 \h </w:instrText>
             </w:r>
             <w:r>
               <w:rPr>
@@ -2207,7 +2209,7 @@
                 <w:noProof/>
                 <w:webHidden/>
               </w:rPr>
-              <w:t>14</w:t>
+              <w:t>15</w:t>
             </w:r>
             <w:r>
               <w:rPr>
@@ -2230,7 +2232,7 @@
               <w:lang w:eastAsia="en-AU"/>
             </w:rPr>
           </w:pPr>
-          <w:hyperlink w:anchor="_Toc50976751" w:history="1">
+          <w:hyperlink w:anchor="_Toc51255256" w:history="1">
             <w:r>
               <w:rPr>
                 <w:rStyle w:val="Hyperlink"/>
@@ -2271,7 +2273,7 @@
                 <w:noProof/>
                 <w:webHidden/>
               </w:rPr>
-              <w:instrText xml:space="preserve"> PAGEREF _Toc50976751 \h </w:instrText>
+              <w:instrText xml:space="preserve"> PAGEREF _Toc51255256 \h </w:instrText>
             </w:r>
             <w:r>
               <w:rPr>
@@ -2314,7 +2316,7 @@
               <w:lang w:eastAsia="en-AU"/>
             </w:rPr>
           </w:pPr>
-          <w:hyperlink w:anchor="_Toc50976752" w:history="1">
+          <w:hyperlink w:anchor="_Toc51255257" w:history="1">
             <w:r>
               <w:rPr>
                 <w:rStyle w:val="Hyperlink"/>
@@ -2355,7 +2357,7 @@
                 <w:noProof/>
                 <w:webHidden/>
               </w:rPr>
-              <w:instrText xml:space="preserve"> PAGEREF _Toc50976752 \h </w:instrText>
+              <w:instrText xml:space="preserve"> PAGEREF _Toc51255257 \h </w:instrText>
             </w:r>
             <w:r>
               <w:rPr>
@@ -2398,7 +2400,7 @@
               <w:lang w:eastAsia="en-AU"/>
             </w:rPr>
           </w:pPr>
-          <w:hyperlink w:anchor="_Toc50976753" w:history="1">
+          <w:hyperlink w:anchor="_Toc51255258" w:history="1">
             <w:r>
               <w:rPr>
                 <w:rStyle w:val="Hyperlink"/>
@@ -2439,7 +2441,7 @@
                 <w:noProof/>
                 <w:webHidden/>
               </w:rPr>
-              <w:instrText xml:space="preserve"> PAGEREF _Toc50976753 \h </w:instrText>
+              <w:instrText xml:space="preserve"> PAGEREF _Toc51255258 \h </w:instrText>
             </w:r>
             <w:r>
               <w:rPr>
@@ -2482,7 +2484,7 @@
               <w:lang w:eastAsia="en-AU"/>
             </w:rPr>
           </w:pPr>
-          <w:hyperlink w:anchor="_Toc50976754" w:history="1">
+          <w:hyperlink w:anchor="_Toc51255259" w:history="1">
             <w:r>
               <w:rPr>
                 <w:rStyle w:val="Hyperlink"/>
@@ -2523,7 +2525,7 @@
                 <w:noProof/>
                 <w:webHidden/>
               </w:rPr>
-              <w:instrText xml:space="preserve"> PAGEREF _Toc50976754 \h </w:instrText>
+              <w:instrText xml:space="preserve"> PAGEREF _Toc51255259 \h </w:instrText>
             </w:r>
             <w:r>
               <w:rPr>
@@ -2566,7 +2568,7 @@
               <w:lang w:eastAsia="en-AU"/>
             </w:rPr>
           </w:pPr>
-          <w:hyperlink w:anchor="_Toc50976755" w:history="1">
+          <w:hyperlink w:anchor="_Toc51255260" w:history="1">
             <w:r>
               <w:rPr>
                 <w:rStyle w:val="Hyperlink"/>
@@ -2607,7 +2609,7 @@
                 <w:noProof/>
                 <w:webHidden/>
               </w:rPr>
-              <w:instrText xml:space="preserve"> PAGEREF _Toc50976755 \h </w:instrText>
+              <w:instrText xml:space="preserve"> PAGEREF _Toc51255260 \h </w:instrText>
             </w:r>
             <w:r>
               <w:rPr>
@@ -2656,7 +2658,7 @@
       <w:pPr>
         <w:pStyle w:val="Heading1"/>
       </w:pPr>
-      <w:bookmarkStart w:id="0" w:name="_Toc50976726"/>
+      <w:bookmarkStart w:id="0" w:name="_Toc51255231"/>
       <w:r>
         <w:lastRenderedPageBreak/>
         <w:t>Overview of included components</w:t>
@@ -2677,7 +2679,7 @@
       <w:pPr>
         <w:pStyle w:val="Heading2"/>
       </w:pPr>
-      <w:bookmarkStart w:id="1" w:name="_Toc50976727"/>
+      <w:bookmarkStart w:id="1" w:name="_Toc51255232"/>
       <w:r>
         <w:t>The Board</w:t>
       </w:r>
@@ -2756,17 +2758,16 @@
     <w:p/>
     <w:p/>
     <w:p/>
-    <w:p/>
-    <w:p/>
     <w:p>
       <w:pPr>
         <w:pStyle w:val="Heading2"/>
       </w:pPr>
-      <w:bookmarkStart w:id="2" w:name="_Toc50976728"/>
+      <w:bookmarkStart w:id="2" w:name="_Toc51255233"/>
       <w:r>
         <w:rPr>
           <w:noProof/>
         </w:rPr>
+        <w:lastRenderedPageBreak/>
         <w:drawing>
           <wp:anchor distT="0" distB="0" distL="114300" distR="114300" simplePos="0" relativeHeight="251658240" behindDoc="0" locked="0" layoutInCell="1" allowOverlap="1" wp14:anchorId="4C4C6252" wp14:editId="6D47D8F9">
             <wp:simplePos x="0" y="0"/>
@@ -2844,11 +2845,13 @@
         <w:t>The project also requires a minimum of 1 switch to function (in single switch mode). These switches are the only way to interact with the ISB.</w:t>
       </w:r>
     </w:p>
+    <w:p/>
+    <w:p/>
     <w:p>
       <w:pPr>
         <w:pStyle w:val="Heading2"/>
       </w:pPr>
-      <w:bookmarkStart w:id="3" w:name="_Toc50976729"/>
+      <w:bookmarkStart w:id="3" w:name="_Toc51255234"/>
       <w:r>
         <w:lastRenderedPageBreak/>
         <w:t>Fan Output</w:t>
@@ -2932,7 +2935,7 @@
       <w:pPr>
         <w:pStyle w:val="Heading2"/>
       </w:pPr>
-      <w:bookmarkStart w:id="4" w:name="_Toc50976730"/>
+      <w:bookmarkStart w:id="4" w:name="_Toc51255235"/>
       <w:r>
         <w:t>Vibration Mat</w:t>
       </w:r>
@@ -3008,7 +3011,7 @@
       <w:pPr>
         <w:pStyle w:val="Heading2"/>
       </w:pPr>
-      <w:bookmarkStart w:id="5" w:name="_Toc50976731"/>
+      <w:bookmarkStart w:id="5" w:name="_Toc51255236"/>
       <w:r>
         <w:rPr>
           <w:noProof/>
@@ -3109,7 +3112,7 @@
       <w:pPr>
         <w:pStyle w:val="Heading2"/>
       </w:pPr>
-      <w:bookmarkStart w:id="6" w:name="_Toc50976732"/>
+      <w:bookmarkStart w:id="6" w:name="_Toc51255237"/>
       <w:r>
         <w:t>Powerlink Box Connector</w:t>
       </w:r>
@@ -3183,7 +3186,7 @@
       <w:pPr>
         <w:pStyle w:val="Heading2"/>
       </w:pPr>
-      <w:bookmarkStart w:id="7" w:name="_Toc50976733"/>
+      <w:bookmarkStart w:id="7" w:name="_Toc51255238"/>
       <w:r>
         <w:t>USB Charging Cable</w:t>
       </w:r>
@@ -3254,7 +3257,7 @@
       <w:pPr>
         <w:pStyle w:val="Heading1"/>
       </w:pPr>
-      <w:bookmarkStart w:id="8" w:name="_Toc50976734"/>
+      <w:bookmarkStart w:id="8" w:name="_Toc51255239"/>
       <w:r>
         <w:t>Board</w:t>
       </w:r>
@@ -3538,7 +3541,15 @@
         </w:numPr>
       </w:pPr>
       <w:r>
-        <w:t>Plug in the fan, vibration mat, and optional PowerLink cable to the output connections located on the back of the board</w:t>
+        <w:t xml:space="preserve">Plug in the fan, vibration mat, and optional </w:t>
+      </w:r>
+      <w:proofErr w:type="spellStart"/>
+      <w:r>
+        <w:t>PowerLink</w:t>
+      </w:r>
+      <w:proofErr w:type="spellEnd"/>
+      <w:r>
+        <w:t xml:space="preserve"> cable to the output connections located on the back of the board</w:t>
       </w:r>
     </w:p>
     <w:p/>
@@ -3679,7 +3690,15 @@
         <w:t>Open the lid for the board by undoing the latch on the right-hand side.</w:t>
       </w:r>
       <w:r>
-        <w:t xml:space="preserve"> On the right-hand side there is battery, press and the button located on the end of the battery bank under the 4 dots. Once the dots light up, release the button and close the lid/latch.</w:t>
+        <w:t xml:space="preserve"> On the right-hand side there is battery, press and the button located on the end of the battery bank under the 4 dots. Once the dots light up, release the </w:t>
+      </w:r>
+      <w:proofErr w:type="gramStart"/>
+      <w:r>
+        <w:t>button</w:t>
+      </w:r>
+      <w:proofErr w:type="gramEnd"/>
+      <w:r>
+        <w:t xml:space="preserve"> and close the lid/latch.</w:t>
       </w:r>
     </w:p>
     <w:p>
@@ -3861,26 +3880,36 @@
     <w:p/>
     <w:p/>
     <w:p/>
-    <w:p>
-      <w:r>
-        <w:t xml:space="preserve">Note: if the battery </w:t>
-      </w:r>
-      <w:r>
-        <w:t>must</w:t>
-      </w:r>
-      <w:r>
-        <w:t xml:space="preserve"> be replaced it is held in place with </w:t>
-      </w:r>
-      <w:r>
-        <w:t>Velcro</w:t>
-      </w:r>
-      <w:r>
-        <w:t xml:space="preserve"> strips</w:t>
-      </w:r>
-    </w:p>
-    <w:p/>
-    <w:p/>
-    <w:p/>
+    <w:p/>
+    <w:p>
+      <w:pPr>
+        <w:pStyle w:val="ListParagraph"/>
+        <w:numPr>
+          <w:ilvl w:val="0"/>
+          <w:numId w:val="2"/>
+        </w:numPr>
+      </w:pPr>
+      <w:r>
+        <w:t>Game will start, configure options as desired (see section 4).</w:t>
+      </w:r>
+    </w:p>
+    <w:p>
+      <w:pPr>
+        <w:ind w:left="360"/>
+      </w:pPr>
+    </w:p>
+    <w:p>
+      <w:pPr>
+        <w:pStyle w:val="ListParagraph"/>
+        <w:numPr>
+          <w:ilvl w:val="0"/>
+          <w:numId w:val="2"/>
+        </w:numPr>
+      </w:pPr>
+      <w:r>
+        <w:t>When game is finished the program will restart, this will ready the ISB for use by another student – resetting the options back to defaults and randomly generating the story again.</w:t>
+      </w:r>
+    </w:p>
     <w:p/>
     <w:p/>
     <w:p/>
@@ -3894,7 +3923,7 @@
       <w:pPr>
         <w:pStyle w:val="Heading1"/>
       </w:pPr>
-      <w:bookmarkStart w:id="9" w:name="_Toc50976735"/>
+      <w:bookmarkStart w:id="9" w:name="_Toc51255240"/>
       <w:r>
         <w:lastRenderedPageBreak/>
         <w:t xml:space="preserve">Game Options and </w:t>
@@ -3907,7 +3936,15 @@
     <w:p/>
     <w:p>
       <w:r>
-        <w:t xml:space="preserve">This section outlines the options and their effects on the ISB. By default the story is playable straight away </w:t>
+        <w:t xml:space="preserve">This section outlines the options and their effects on the ISB. By </w:t>
+      </w:r>
+      <w:proofErr w:type="gramStart"/>
+      <w:r>
+        <w:t>default</w:t>
+      </w:r>
+      <w:proofErr w:type="gramEnd"/>
+      <w:r>
+        <w:t xml:space="preserve"> the story is playable straight away </w:t>
       </w:r>
       <w:r>
         <w:t xml:space="preserve">without touching the options </w:t>
@@ -4005,7 +4042,7 @@
       <w:pPr>
         <w:pStyle w:val="Heading2"/>
       </w:pPr>
-      <w:bookmarkStart w:id="10" w:name="_Toc50976736"/>
+      <w:bookmarkStart w:id="10" w:name="_Toc51255241"/>
       <w:r>
         <w:t>Switches</w:t>
       </w:r>
@@ -4042,7 +4079,7 @@
       <w:pPr>
         <w:pStyle w:val="Heading2"/>
       </w:pPr>
-      <w:bookmarkStart w:id="11" w:name="_Toc50976737"/>
+      <w:bookmarkStart w:id="11" w:name="_Toc51255242"/>
       <w:r>
         <w:lastRenderedPageBreak/>
         <w:t>Speed</w:t>
@@ -4099,7 +4136,7 @@
       <w:pPr>
         <w:pStyle w:val="Heading2"/>
       </w:pPr>
-      <w:bookmarkStart w:id="12" w:name="_Toc50976738"/>
+      <w:bookmarkStart w:id="12" w:name="_Toc51255243"/>
       <w:r>
         <w:t>Story</w:t>
       </w:r>
@@ -4154,7 +4191,7 @@
       <w:pPr>
         <w:pStyle w:val="Heading2"/>
       </w:pPr>
-      <w:bookmarkStart w:id="13" w:name="_Toc50976739"/>
+      <w:bookmarkStart w:id="13" w:name="_Toc51255244"/>
       <w:r>
         <w:t>Text</w:t>
       </w:r>
@@ -4236,7 +4273,7 @@
       <w:pPr>
         <w:pStyle w:val="Heading2"/>
       </w:pPr>
-      <w:bookmarkStart w:id="14" w:name="_Toc50976740"/>
+      <w:bookmarkStart w:id="14" w:name="_Toc51255245"/>
       <w:r>
         <w:lastRenderedPageBreak/>
         <w:t>Page Turn</w:t>
@@ -4311,7 +4348,7 @@
       <w:pPr>
         <w:pStyle w:val="Heading2"/>
       </w:pPr>
-      <w:bookmarkStart w:id="15" w:name="_Toc50976741"/>
+      <w:bookmarkStart w:id="15" w:name="_Toc51255246"/>
       <w:r>
         <w:t>Shutdown</w:t>
       </w:r>
@@ -4341,7 +4378,7 @@
       <w:pPr>
         <w:pStyle w:val="Heading1"/>
       </w:pPr>
-      <w:bookmarkStart w:id="16" w:name="_Toc50976742"/>
+      <w:bookmarkStart w:id="16" w:name="_Toc51255247"/>
       <w:r>
         <w:t>Turning Off the ISB</w:t>
       </w:r>
@@ -4558,7 +4595,7 @@
       <w:pPr>
         <w:pStyle w:val="Heading1"/>
       </w:pPr>
-      <w:bookmarkStart w:id="17" w:name="_Toc50976743"/>
+      <w:bookmarkStart w:id="17" w:name="_Toc51255248"/>
       <w:r>
         <w:t>Charging the ISB</w:t>
       </w:r>
@@ -4610,7 +4647,13 @@
         </w:numPr>
       </w:pPr>
       <w:r>
-        <w:t>Press the shutdown button</w:t>
+        <w:t>Wait ~30 seconds and p</w:t>
+      </w:r>
+      <w:r>
+        <w:t>ress the shutdown button</w:t>
+      </w:r>
+      <w:r>
+        <w:t xml:space="preserve"> on the left side. This is required as the cheap battery bank turns on the power when plugged in to charge (turning the game/computer on). As such it is highly recommended to press the shutdown button so the ISB can charge faster (not using power running the game).</w:t>
       </w:r>
     </w:p>
     <w:p/>
@@ -4618,7 +4661,7 @@
       <w:pPr>
         <w:pStyle w:val="Heading1"/>
       </w:pPr>
-      <w:bookmarkStart w:id="18" w:name="_Toc50976744"/>
+      <w:bookmarkStart w:id="18" w:name="_Toc51255249"/>
       <w:r>
         <w:t>Configuring Powerlink box</w:t>
       </w:r>
@@ -4633,7 +4676,15 @@
         </w:numPr>
       </w:pPr>
       <w:r>
-        <w:t>Setup Powerlink just like its about to use a switch</w:t>
+        <w:t xml:space="preserve">Setup Powerlink just like </w:t>
+      </w:r>
+      <w:proofErr w:type="spellStart"/>
+      <w:r>
+        <w:t>its</w:t>
+      </w:r>
+      <w:proofErr w:type="spellEnd"/>
+      <w:r>
+        <w:t xml:space="preserve"> about to use a switch</w:t>
       </w:r>
     </w:p>
     <w:p>
@@ -4660,7 +4711,15 @@
         <w:t>Plug in other end of audio cable that is connected to the board</w:t>
       </w:r>
       <w:r>
-        <w:t>’s “powerlink” output</w:t>
+        <w:t>’s “</w:t>
+      </w:r>
+      <w:proofErr w:type="spellStart"/>
+      <w:r>
+        <w:t>powerlink</w:t>
+      </w:r>
+      <w:proofErr w:type="spellEnd"/>
+      <w:r>
+        <w:t>” output</w:t>
       </w:r>
       <w:r>
         <w:t xml:space="preserve"> into the switch location on the Powerlink</w:t>
@@ -4675,7 +4734,7 @@
       <w:pPr>
         <w:pStyle w:val="Heading1"/>
       </w:pPr>
-      <w:bookmarkStart w:id="19" w:name="_Toc50976745"/>
+      <w:bookmarkStart w:id="19" w:name="_Toc51255250"/>
       <w:r>
         <w:lastRenderedPageBreak/>
         <w:t>Troubleshooting</w:t>
@@ -4687,7 +4746,7 @@
       <w:pPr>
         <w:pStyle w:val="Heading2"/>
       </w:pPr>
-      <w:bookmarkStart w:id="20" w:name="_Toc50976746"/>
+      <w:bookmarkStart w:id="20" w:name="_Toc51255251"/>
       <w:r>
         <w:t>Battery lights are on but there is no output</w:t>
       </w:r>
@@ -4736,7 +4795,7 @@
       <w:pPr>
         <w:pStyle w:val="Heading2"/>
       </w:pPr>
-      <w:bookmarkStart w:id="21" w:name="_Toc50976747"/>
+      <w:bookmarkStart w:id="21" w:name="_Toc51255252"/>
       <w:r>
         <w:t>No output from the fan</w:t>
       </w:r>
@@ -4769,20 +4828,6 @@
         <w:t>Check connections inside the board for any disconnections</w:t>
       </w:r>
     </w:p>
-    <w:p/>
-    <w:p>
-      <w:pPr>
-        <w:pStyle w:val="Heading2"/>
-      </w:pPr>
-      <w:bookmarkStart w:id="22" w:name="_Toc50976748"/>
-      <w:r>
-        <w:t>Vibration mat is not working or is weak</w:t>
-      </w:r>
-      <w:bookmarkEnd w:id="22"/>
-      <w:r>
-        <w:br/>
-      </w:r>
-    </w:p>
     <w:p>
       <w:pPr>
         <w:pStyle w:val="ListParagraph"/>
@@ -4792,7 +4837,20 @@
         </w:numPr>
       </w:pPr>
       <w:r>
-        <w:t>Check connections between mat and board</w:t>
+        <w:t>If battery is below half fully recharge it</w:t>
+      </w:r>
+    </w:p>
+    <w:p>
+      <w:pPr>
+        <w:pStyle w:val="Heading2"/>
+      </w:pPr>
+      <w:bookmarkStart w:id="22" w:name="_Toc51255253"/>
+      <w:r>
+        <w:t>Vibration mat is not working or is weak</w:t>
+      </w:r>
+      <w:bookmarkEnd w:id="22"/>
+      <w:r>
+        <w:br/>
       </w:r>
     </w:p>
     <w:p>
@@ -4804,7 +4862,7 @@
         </w:numPr>
       </w:pPr>
       <w:r>
-        <w:t>Biggest end of the Cable must attach into the mat, smallest into the output from board</w:t>
+        <w:t>Check connections between mat and board</w:t>
       </w:r>
     </w:p>
     <w:p>
@@ -4816,25 +4874,7 @@
         </w:numPr>
       </w:pPr>
       <w:r>
-        <w:t>Replace batteries located in the vibration mat</w:t>
-      </w:r>
-    </w:p>
-    <w:p>
-      <w:pPr>
-        <w:pStyle w:val="ListParagraph"/>
-      </w:pPr>
-    </w:p>
-    <w:p>
-      <w:pPr>
-        <w:pStyle w:val="Heading2"/>
-      </w:pPr>
-      <w:bookmarkStart w:id="23" w:name="_Toc50976749"/>
-      <w:r>
-        <w:t>PowerLink Output does not work</w:t>
-      </w:r>
-      <w:bookmarkEnd w:id="23"/>
-      <w:r>
-        <w:br/>
+        <w:t>Biggest end of the Cable must attach into the mat, smallest into the output from board</w:t>
       </w:r>
     </w:p>
     <w:p>
@@ -4846,7 +4886,30 @@
         </w:numPr>
       </w:pPr>
       <w:r>
-        <w:t>Check all connections on Powerlink</w:t>
+        <w:t>Replace batteries located in the vibration mat</w:t>
+      </w:r>
+    </w:p>
+    <w:p>
+      <w:pPr>
+        <w:pStyle w:val="ListParagraph"/>
+      </w:pPr>
+    </w:p>
+    <w:p>
+      <w:pPr>
+        <w:pStyle w:val="Heading2"/>
+      </w:pPr>
+      <w:bookmarkStart w:id="23" w:name="_Toc51255254"/>
+      <w:proofErr w:type="spellStart"/>
+      <w:r>
+        <w:t>PowerLink</w:t>
+      </w:r>
+      <w:proofErr w:type="spellEnd"/>
+      <w:r>
+        <w:t xml:space="preserve"> Output does not work</w:t>
+      </w:r>
+      <w:bookmarkEnd w:id="23"/>
+      <w:r>
+        <w:br/>
       </w:r>
     </w:p>
     <w:p>
@@ -4858,7 +4921,7 @@
         </w:numPr>
       </w:pPr>
       <w:r>
-        <w:t>Is the Powerlink in direct mode? Is it connected correctly?</w:t>
+        <w:t>Check all connections on Powerlink</w:t>
       </w:r>
     </w:p>
     <w:p>
@@ -4870,7 +4933,7 @@
         </w:numPr>
       </w:pPr>
       <w:r>
-        <w:t>Pull the switch connection on the Powerlink out very slightly. Some cables fit a little bit weirdly</w:t>
+        <w:t>Is the Powerlink in direct mode? Is it connected correctly?</w:t>
       </w:r>
     </w:p>
     <w:p>
@@ -4882,31 +4945,7 @@
         </w:numPr>
       </w:pPr>
       <w:r>
-        <w:t>Inspect connections inside box for obvious disconnections.</w:t>
-      </w:r>
-    </w:p>
-    <w:p>
-      <w:pPr>
-        <w:pStyle w:val="ListParagraph"/>
-      </w:pPr>
-    </w:p>
-    <w:p>
-      <w:pPr>
-        <w:pStyle w:val="Heading2"/>
-      </w:pPr>
-      <w:bookmarkStart w:id="24" w:name="_Toc50976750"/>
-      <w:r>
-        <w:t>Device has frozen during playing of the game</w:t>
-      </w:r>
-      <w:bookmarkEnd w:id="24"/>
-    </w:p>
-    <w:p/>
-    <w:p>
-      <w:r>
-        <w:t xml:space="preserve">This is a limitation of the battery bank once again. In very rare circumstances it can not provide enough power to the computer and it crashes. This is </w:t>
-      </w:r>
-      <w:r>
-        <w:t>also made worse if the battery bank is low on power.</w:t>
+        <w:t>Pull the switch connection on the Powerlink out very slightly. Some cables fit a little bit weirdly</w:t>
       </w:r>
     </w:p>
     <w:p>
@@ -4918,8 +4957,65 @@
         </w:numPr>
       </w:pPr>
       <w:r>
+        <w:t>Inspect connections inside box for obvious disconnections.</w:t>
+      </w:r>
+    </w:p>
+    <w:p>
+      <w:pPr>
+        <w:pStyle w:val="ListParagraph"/>
+      </w:pPr>
+    </w:p>
+    <w:p>
+      <w:pPr>
+        <w:pStyle w:val="ListParagraph"/>
+      </w:pPr>
+    </w:p>
+    <w:p>
+      <w:pPr>
+        <w:pStyle w:val="ListParagraph"/>
+      </w:pPr>
+    </w:p>
+    <w:p>
+      <w:pPr>
+        <w:pStyle w:val="ListParagraph"/>
+      </w:pPr>
+    </w:p>
+    <w:p>
+      <w:pPr>
+        <w:pStyle w:val="ListParagraph"/>
+      </w:pPr>
+    </w:p>
+    <w:p>
+      <w:pPr>
+        <w:pStyle w:val="ListParagraph"/>
+      </w:pPr>
+    </w:p>
+    <w:p>
+      <w:pPr>
+        <w:pStyle w:val="Heading2"/>
+      </w:pPr>
+      <w:bookmarkStart w:id="24" w:name="_Toc51255255"/>
+      <w:r>
         <w:lastRenderedPageBreak/>
-        <w:t>To immediately fix the issue, long press the power button on the battery bank to turn device off, press again to turn it on</w:t>
+        <w:t>Device has frozen during playing of the game</w:t>
+      </w:r>
+      <w:bookmarkEnd w:id="24"/>
+    </w:p>
+    <w:p/>
+    <w:p>
+      <w:r>
+        <w:t xml:space="preserve">This is a limitation of the battery bank once again. In very rare circumstances it </w:t>
+      </w:r>
+      <w:proofErr w:type="spellStart"/>
+      <w:r>
+        <w:t>can not</w:t>
+      </w:r>
+      <w:proofErr w:type="spellEnd"/>
+      <w:r>
+        <w:t xml:space="preserve"> provide enough power to the computer and it crashes. This is </w:t>
+      </w:r>
+      <w:r>
+        <w:t>also made worse if the battery bank is low on power.</w:t>
       </w:r>
     </w:p>
     <w:p>
@@ -4931,24 +5027,7 @@
         </w:numPr>
       </w:pPr>
       <w:r>
-        <w:t>If issue continues stop using the device and put it on charge until at least ¾ dots are illuminated</w:t>
-      </w:r>
-    </w:p>
-    <w:p/>
-    <w:p>
-      <w:pPr>
-        <w:pStyle w:val="Heading2"/>
-      </w:pPr>
-      <w:bookmarkStart w:id="25" w:name="_Toc50976751"/>
-      <w:r>
-        <w:t>Game crashed and now a desktop is displayed</w:t>
-      </w:r>
-      <w:bookmarkEnd w:id="25"/>
-    </w:p>
-    <w:p>
-      <w:r>
-        <w:br/>
-        <w:t>Although we have tested the game as much as possible, we are sure there are some errors we have missed. If this occurs, follow the steps below to restart the device.</w:t>
+        <w:t>To immediately fix the issue, long press the power button on the battery bank to turn device off, press again to turn it on</w:t>
       </w:r>
     </w:p>
     <w:p>
@@ -4960,7 +5039,24 @@
         </w:numPr>
       </w:pPr>
       <w:r>
-        <w:t>Long press the power button on the battery bank until the lights in the dots go out</w:t>
+        <w:t>If issue continues stop using the device and put it on charge until at least ¾ dots are illuminated</w:t>
+      </w:r>
+    </w:p>
+    <w:p/>
+    <w:p>
+      <w:pPr>
+        <w:pStyle w:val="Heading2"/>
+      </w:pPr>
+      <w:bookmarkStart w:id="25" w:name="_Toc51255256"/>
+      <w:r>
+        <w:t>Game crashed and now a desktop is displayed</w:t>
+      </w:r>
+      <w:bookmarkEnd w:id="25"/>
+    </w:p>
+    <w:p>
+      <w:r>
+        <w:br/>
+        <w:t>Although we have tested the game as much as possible, we are sure there are some errors we have missed. If this occurs, follow the steps below to restart the device.</w:t>
       </w:r>
     </w:p>
     <w:p>
@@ -4972,7 +5068,7 @@
         </w:numPr>
       </w:pPr>
       <w:r>
-        <w:t>Press the power button on the battery bank until the dots light up</w:t>
+        <w:t>Long press the power button on the battery bank until the lights in the dots go out</w:t>
       </w:r>
     </w:p>
     <w:p>
@@ -4984,33 +5080,7 @@
         </w:numPr>
       </w:pPr>
       <w:r>
-        <w:t>Note what caused the error (</w:t>
-      </w:r>
-      <w:r>
-        <w:t>e.g.</w:t>
-      </w:r>
-      <w:r>
-        <w:t xml:space="preserve"> changing scanning time while in 2 switch mode) and avoid doing it again. If the project is still ongoing make note of the problem for the current team to fix.</w:t>
-      </w:r>
-    </w:p>
-    <w:p/>
-    <w:p>
-      <w:pPr>
-        <w:pStyle w:val="Heading2"/>
-      </w:pPr>
-      <w:bookmarkStart w:id="26" w:name="_Toc50976752"/>
-      <w:r>
-        <w:t xml:space="preserve">I can hear the vibration </w:t>
-      </w:r>
-      <w:r>
-        <w:t>pads in the board vibrating, but the board has minimal vibration.</w:t>
-      </w:r>
-      <w:bookmarkEnd w:id="26"/>
-    </w:p>
-    <w:p/>
-    <w:p>
-      <w:r>
-        <w:t>The Glue holding the vibration pads onto the board has probably broken over time. These things really vibrate and its likely that the glue will give eventually. To fix this you could</w:t>
+        <w:t>Press the power button on the battery bank until the dots light up</w:t>
       </w:r>
     </w:p>
     <w:p>
@@ -5022,7 +5092,41 @@
         </w:numPr>
       </w:pPr>
       <w:r>
-        <w:t>Open the board and look for 3 small circles (~1cm diameter) floating around the box</w:t>
+        <w:t>Note what caused the error (</w:t>
+      </w:r>
+      <w:r>
+        <w:t>e.g.</w:t>
+      </w:r>
+      <w:r>
+        <w:t xml:space="preserve"> changing scanning time while in 2 switch mode) and avoid doing it again. If the project is still ongoing make note of the problem for the current team to fix.</w:t>
+      </w:r>
+    </w:p>
+    <w:p/>
+    <w:p>
+      <w:pPr>
+        <w:pStyle w:val="Heading2"/>
+      </w:pPr>
+      <w:bookmarkStart w:id="26" w:name="_Toc51255257"/>
+      <w:r>
+        <w:t xml:space="preserve">I can hear the vibration </w:t>
+      </w:r>
+      <w:r>
+        <w:t>pads in the board vibrating, but the board has minimal vibration.</w:t>
+      </w:r>
+      <w:bookmarkEnd w:id="26"/>
+    </w:p>
+    <w:p/>
+    <w:p>
+      <w:r>
+        <w:t xml:space="preserve">The Glue holding the vibration pads onto the board has probably broken over time. These things really vibrate and </w:t>
+      </w:r>
+      <w:proofErr w:type="spellStart"/>
+      <w:r>
+        <w:t>its</w:t>
+      </w:r>
+      <w:proofErr w:type="spellEnd"/>
+      <w:r>
+        <w:t xml:space="preserve"> likely that the glue will give eventually. To fix this you could</w:t>
       </w:r>
     </w:p>
     <w:p>
@@ -5034,6 +5138,18 @@
         </w:numPr>
       </w:pPr>
       <w:r>
+        <w:t>Open the board and look for 3 small circles (~1cm diameter) floating around the box</w:t>
+      </w:r>
+    </w:p>
+    <w:p>
+      <w:pPr>
+        <w:pStyle w:val="ListParagraph"/>
+        <w:numPr>
+          <w:ilvl w:val="0"/>
+          <w:numId w:val="5"/>
+        </w:numPr>
+      </w:pPr>
+      <w:r>
         <w:t>If they are not glued to the walls of the box anymore apply some superglue and put them back on</w:t>
       </w:r>
     </w:p>
@@ -5051,9 +5167,8 @@
       <w:pPr>
         <w:pStyle w:val="Heading1"/>
       </w:pPr>
-      <w:bookmarkStart w:id="27" w:name="_Toc50976753"/>
-      <w:r>
-        <w:lastRenderedPageBreak/>
+      <w:bookmarkStart w:id="27" w:name="_Toc51255258"/>
+      <w:r>
         <w:t>Appendices</w:t>
       </w:r>
       <w:bookmarkEnd w:id="27"/>
@@ -5063,7 +5178,7 @@
       <w:pPr>
         <w:pStyle w:val="Heading2"/>
       </w:pPr>
-      <w:bookmarkStart w:id="28" w:name="_Toc50976754"/>
+      <w:bookmarkStart w:id="28" w:name="_Toc51255259"/>
       <w:r>
         <w:t>Appendix A</w:t>
       </w:r>
@@ -5133,12 +5248,11 @@
     <w:p/>
     <w:p/>
     <w:p/>
-    <w:p/>
-    <w:p/>
-    <w:p/>
     <w:p>
       <w:pPr>
         <w:sectPr>
+          <w:headerReference w:type="default" r:id="rId22"/>
+          <w:footerReference w:type="default" r:id="rId23"/>
           <w:pgSz w:w="11906" w:h="16838"/>
           <w:pgMar w:top="1440" w:right="1440" w:bottom="1440" w:left="1440" w:header="708" w:footer="708" w:gutter="0"/>
           <w:cols w:space="708"/>
@@ -5150,7 +5264,7 @@
       <w:pPr>
         <w:pStyle w:val="Heading2"/>
       </w:pPr>
-      <w:bookmarkStart w:id="29" w:name="_Toc50976755"/>
+      <w:bookmarkStart w:id="29" w:name="_Toc51255260"/>
       <w:r>
         <w:lastRenderedPageBreak/>
         <w:t>Appendix B</w:t>
@@ -5236,8 +5350,13 @@
               <w:jc w:val="center"/>
             </w:pPr>
             <w:r>
-              <w:t>Page 1:  My story is about a  …</w:t>
-            </w:r>
+              <w:t xml:space="preserve">Page 1:  My story is about </w:t>
+            </w:r>
+            <w:proofErr w:type="gramStart"/>
+            <w:r>
+              <w:t>a  …</w:t>
+            </w:r>
+            <w:proofErr w:type="gramEnd"/>
           </w:p>
         </w:tc>
         <w:tc>
@@ -6119,9 +6238,11 @@
             <w:shd w:val="clear" w:color="auto" w:fill="FFFFFF" w:themeFill="background1"/>
           </w:tcPr>
           <w:p>
+            <w:proofErr w:type="spellStart"/>
             <w:r>
               <w:t>Ipad</w:t>
             </w:r>
+            <w:proofErr w:type="spellEnd"/>
           </w:p>
         </w:tc>
         <w:tc>
@@ -6260,7 +6381,15 @@
               <w:jc w:val="center"/>
             </w:pPr>
             <w:r>
-              <w:t>Page 5: So they put on their ….</w:t>
+              <w:t xml:space="preserve">Page 5: </w:t>
+            </w:r>
+            <w:proofErr w:type="gramStart"/>
+            <w:r>
+              <w:t>So</w:t>
+            </w:r>
+            <w:proofErr w:type="gramEnd"/>
+            <w:r>
+              <w:t xml:space="preserve"> they put on their ….</w:t>
             </w:r>
           </w:p>
         </w:tc>
@@ -6275,8 +6404,13 @@
               <w:jc w:val="center"/>
             </w:pPr>
             <w:r>
-              <w:t>Page 5: Where will they start looking, they will go to…..</w:t>
-            </w:r>
+              <w:t>Page 5: Where will they start looking, they will go to</w:t>
+            </w:r>
+            <w:proofErr w:type="gramStart"/>
+            <w:r>
+              <w:t>…..</w:t>
+            </w:r>
+            <w:proofErr w:type="gramEnd"/>
           </w:p>
         </w:tc>
       </w:tr>
@@ -7045,8 +7179,13 @@
               <w:jc w:val="center"/>
             </w:pPr>
             <w:r>
-              <w:t>Page 8: It is…..</w:t>
-            </w:r>
+              <w:t>Page 8: It is</w:t>
+            </w:r>
+            <w:proofErr w:type="gramStart"/>
+            <w:r>
+              <w:t>…..</w:t>
+            </w:r>
+            <w:proofErr w:type="gramEnd"/>
           </w:p>
         </w:tc>
         <w:tc>
@@ -7317,8 +7456,13 @@
               <w:jc w:val="center"/>
             </w:pPr>
             <w:r>
-              <w:t>Page 9:  They stop to look with their spotlight…..</w:t>
-            </w:r>
+              <w:t>Page 9:  They stop to look with their spotlight</w:t>
+            </w:r>
+            <w:proofErr w:type="gramStart"/>
+            <w:r>
+              <w:t>…..</w:t>
+            </w:r>
+            <w:proofErr w:type="gramEnd"/>
           </w:p>
         </w:tc>
       </w:tr>
@@ -7558,8 +7702,13 @@
               <w:jc w:val="center"/>
             </w:pPr>
             <w:r>
-              <w:t>Page 10: They then go over a …..</w:t>
-            </w:r>
+              <w:t xml:space="preserve">Page 10: They then go over a </w:t>
+            </w:r>
+            <w:proofErr w:type="gramStart"/>
+            <w:r>
+              <w:t>…..</w:t>
+            </w:r>
+            <w:proofErr w:type="gramEnd"/>
           </w:p>
         </w:tc>
         <w:tc>
@@ -7573,8 +7722,13 @@
               <w:jc w:val="center"/>
             </w:pPr>
             <w:r>
-              <w:t>Page 10: They then go up, up, up …..</w:t>
-            </w:r>
+              <w:t xml:space="preserve">Page 10: They then go up, up, up </w:t>
+            </w:r>
+            <w:proofErr w:type="gramStart"/>
+            <w:r>
+              <w:t>…..</w:t>
+            </w:r>
+            <w:proofErr w:type="gramEnd"/>
           </w:p>
         </w:tc>
       </w:tr>
@@ -7607,9 +7761,11 @@
             <w:shd w:val="clear" w:color="auto" w:fill="FFFFFF" w:themeFill="background1"/>
           </w:tcPr>
           <w:p>
+            <w:proofErr w:type="gramStart"/>
             <w:r>
               <w:t>Stepping stones</w:t>
             </w:r>
+            <w:proofErr w:type="gramEnd"/>
           </w:p>
         </w:tc>
         <w:tc>
@@ -8855,7 +9011,15 @@
               <w:jc w:val="center"/>
             </w:pPr>
             <w:r>
-              <w:t>Page 15: When we get to our final destination, we …</w:t>
+              <w:t xml:space="preserve">Page 15: When we get to our </w:t>
+            </w:r>
+            <w:proofErr w:type="gramStart"/>
+            <w:r>
+              <w:t>final destination</w:t>
+            </w:r>
+            <w:proofErr w:type="gramEnd"/>
+            <w:r>
+              <w:t>, we …</w:t>
             </w:r>
           </w:p>
         </w:tc>
@@ -9258,6 +9422,59 @@
 </w:endnotes>
 </file>
 
+<file path=word/footer1.xml><?xml version="1.0" encoding="utf-8"?>
+<w:ftr xmlns:wpc="http://schemas.microsoft.com/office/word/2010/wordprocessingCanvas" xmlns:cx="http://schemas.microsoft.com/office/drawing/2014/chartex" xmlns:cx1="http://schemas.microsoft.com/office/drawing/2015/9/8/chartex" xmlns:cx2="http://schemas.microsoft.com/office/drawing/2015/10/21/chartex" xmlns:cx3="http://schemas.microsoft.com/office/drawing/2016/5/9/chartex" xmlns:cx4="http://schemas.microsoft.com/office/drawing/2016/5/10/chartex" xmlns:cx5="http://schemas.microsoft.com/office/drawing/2016/5/11/chartex" xmlns:cx6="http://schemas.microsoft.com/office/drawing/2016/5/12/chartex" xmlns:cx7="http://schemas.microsoft.com/office/drawing/2016/5/13/chartex" xmlns:cx8="http://schemas.microsoft.com/office/drawing/2016/5/14/chartex" xmlns:mc="http://schemas.openxmlformats.org/markup-compatibility/2006" xmlns:aink="http://schemas.microsoft.com/office/drawing/2016/ink" xmlns:am3d="http://schemas.microsoft.com/office/drawing/2017/model3d" xmlns:o="urn:schemas-microsoft-com:office:office" xmlns:r="http://schemas.openxmlformats.org/officeDocument/2006/relationships" xmlns:m="http://schemas.openxmlformats.org/officeDocument/2006/math" xmlns:v="urn:schemas-microsoft-com:vml" xmlns:wp14="http://schemas.microsoft.com/office/word/2010/wordprocessingDrawing" xmlns:wp="http://schemas.openxmlformats.org/drawingml/2006/wordprocessingDrawing" xmlns:w10="urn:schemas-microsoft-com:office:word" xmlns:w="http://schemas.openxmlformats.org/wordprocessingml/2006/main" xmlns:w14="http://schemas.microsoft.com/office/word/2010/wordml" xmlns:w15="http://schemas.microsoft.com/office/word/2012/wordml" xmlns:w16cex="http://schemas.microsoft.com/office/word/2018/wordml/cex" xmlns:w16cid="http://schemas.microsoft.com/office/word/2016/wordml/cid" xmlns:w16="http://schemas.microsoft.com/office/word/2018/wordml" xmlns:w16se="http://schemas.microsoft.com/office/word/2015/wordml/symex" xmlns:wpg="http://schemas.microsoft.com/office/word/2010/wordprocessingGroup" xmlns:wpi="http://schemas.microsoft.com/office/word/2010/wordprocessingInk" xmlns:wne="http://schemas.microsoft.com/office/word/2006/wordml" xmlns:wps="http://schemas.microsoft.com/office/word/2010/wordprocessingShape" mc:Ignorable="w14 w15 w16se w16cid w16 w16cex wp14">
+  <w:sdt>
+    <w:sdtPr>
+      <w:id w:val="-1529027824"/>
+      <w:docPartObj>
+        <w:docPartGallery w:val="Page Numbers (Bottom of Page)"/>
+        <w:docPartUnique/>
+      </w:docPartObj>
+    </w:sdtPr>
+    <w:sdtEndPr>
+      <w:rPr>
+        <w:noProof/>
+      </w:rPr>
+    </w:sdtEndPr>
+    <w:sdtContent>
+      <w:p>
+        <w:pPr>
+          <w:pStyle w:val="Footer"/>
+          <w:jc w:val="right"/>
+        </w:pPr>
+        <w:r>
+          <w:fldChar w:fldCharType="begin"/>
+        </w:r>
+        <w:r>
+          <w:instrText xml:space="preserve"> PAGE   \* MERGEFORMAT </w:instrText>
+        </w:r>
+        <w:r>
+          <w:fldChar w:fldCharType="separate"/>
+        </w:r>
+        <w:r>
+          <w:rPr>
+            <w:noProof/>
+          </w:rPr>
+          <w:t>2</w:t>
+        </w:r>
+        <w:r>
+          <w:rPr>
+            <w:noProof/>
+          </w:rPr>
+          <w:fldChar w:fldCharType="end"/>
+        </w:r>
+      </w:p>
+    </w:sdtContent>
+  </w:sdt>
+  <w:p>
+    <w:pPr>
+      <w:pStyle w:val="Footer"/>
+    </w:pPr>
+  </w:p>
+</w:ftr>
+</file>
+
 <file path=word/footnotes.xml><?xml version="1.0" encoding="utf-8"?>
 <w:footnotes xmlns:wpc="http://schemas.microsoft.com/office/word/2010/wordprocessingCanvas" xmlns:cx="http://schemas.microsoft.com/office/drawing/2014/chartex" xmlns:cx1="http://schemas.microsoft.com/office/drawing/2015/9/8/chartex" xmlns:cx2="http://schemas.microsoft.com/office/drawing/2015/10/21/chartex" xmlns:cx3="http://schemas.microsoft.com/office/drawing/2016/5/9/chartex" xmlns:cx4="http://schemas.microsoft.com/office/drawing/2016/5/10/chartex" xmlns:cx5="http://schemas.microsoft.com/office/drawing/2016/5/11/chartex" xmlns:cx6="http://schemas.microsoft.com/office/drawing/2016/5/12/chartex" xmlns:cx7="http://schemas.microsoft.com/office/drawing/2016/5/13/chartex" xmlns:cx8="http://schemas.microsoft.com/office/drawing/2016/5/14/chartex" xmlns:mc="http://schemas.openxmlformats.org/markup-compatibility/2006" xmlns:aink="http://schemas.microsoft.com/office/drawing/2016/ink" xmlns:am3d="http://schemas.microsoft.com/office/drawing/2017/model3d" xmlns:o="urn:schemas-microsoft-com:office:office" xmlns:r="http://schemas.openxmlformats.org/officeDocument/2006/relationships" xmlns:m="http://schemas.openxmlformats.org/officeDocument/2006/math" xmlns:v="urn:schemas-microsoft-com:vml" xmlns:wp14="http://schemas.microsoft.com/office/word/2010/wordprocessingDrawing" xmlns:wp="http://schemas.openxmlformats.org/drawingml/2006/wordprocessingDrawing" xmlns:w10="urn:schemas-microsoft-com:office:word" xmlns:w="http://schemas.openxmlformats.org/wordprocessingml/2006/main" xmlns:w14="http://schemas.microsoft.com/office/word/2010/wordml" xmlns:w15="http://schemas.microsoft.com/office/word/2012/wordml" xmlns:w16cex="http://schemas.microsoft.com/office/word/2018/wordml/cex" xmlns:w16cid="http://schemas.microsoft.com/office/word/2016/wordml/cid" xmlns:w16="http://schemas.microsoft.com/office/word/2018/wordml" xmlns:w16se="http://schemas.microsoft.com/office/word/2015/wordml/symex" xmlns:wpg="http://schemas.microsoft.com/office/word/2010/wordprocessingGroup" xmlns:wpi="http://schemas.microsoft.com/office/word/2010/wordprocessingInk" xmlns:wne="http://schemas.microsoft.com/office/word/2006/wordml" xmlns:wps="http://schemas.microsoft.com/office/word/2010/wordprocessingShape" mc:Ignorable="w14 w15 w16se w16cid w16 w16cex wp14">
   <w:footnote w:type="separator" w:id="-1">
@@ -9281,6 +9498,26 @@
     </w:p>
   </w:footnote>
 </w:footnotes>
+</file>
+
+<file path=word/header1.xml><?xml version="1.0" encoding="utf-8"?>
+<w:hdr xmlns:wpc="http://schemas.microsoft.com/office/word/2010/wordprocessingCanvas" xmlns:cx="http://schemas.microsoft.com/office/drawing/2014/chartex" xmlns:cx1="http://schemas.microsoft.com/office/drawing/2015/9/8/chartex" xmlns:cx2="http://schemas.microsoft.com/office/drawing/2015/10/21/chartex" xmlns:cx3="http://schemas.microsoft.com/office/drawing/2016/5/9/chartex" xmlns:cx4="http://schemas.microsoft.com/office/drawing/2016/5/10/chartex" xmlns:cx5="http://schemas.microsoft.com/office/drawing/2016/5/11/chartex" xmlns:cx6="http://schemas.microsoft.com/office/drawing/2016/5/12/chartex" xmlns:cx7="http://schemas.microsoft.com/office/drawing/2016/5/13/chartex" xmlns:cx8="http://schemas.microsoft.com/office/drawing/2016/5/14/chartex" xmlns:mc="http://schemas.openxmlformats.org/markup-compatibility/2006" xmlns:aink="http://schemas.microsoft.com/office/drawing/2016/ink" xmlns:am3d="http://schemas.microsoft.com/office/drawing/2017/model3d" xmlns:o="urn:schemas-microsoft-com:office:office" xmlns:r="http://schemas.openxmlformats.org/officeDocument/2006/relationships" xmlns:m="http://schemas.openxmlformats.org/officeDocument/2006/math" xmlns:v="urn:schemas-microsoft-com:vml" xmlns:wp14="http://schemas.microsoft.com/office/word/2010/wordprocessingDrawing" xmlns:wp="http://schemas.openxmlformats.org/drawingml/2006/wordprocessingDrawing" xmlns:w10="urn:schemas-microsoft-com:office:word" xmlns:w="http://schemas.openxmlformats.org/wordprocessingml/2006/main" xmlns:w14="http://schemas.microsoft.com/office/word/2010/wordml" xmlns:w15="http://schemas.microsoft.com/office/word/2012/wordml" xmlns:w16cex="http://schemas.microsoft.com/office/word/2018/wordml/cex" xmlns:w16cid="http://schemas.microsoft.com/office/word/2016/wordml/cid" xmlns:w16="http://schemas.microsoft.com/office/word/2018/wordml" xmlns:w16se="http://schemas.microsoft.com/office/word/2015/wordml/symex" xmlns:wpg="http://schemas.microsoft.com/office/word/2010/wordprocessingGroup" xmlns:wpi="http://schemas.microsoft.com/office/word/2010/wordprocessingInk" xmlns:wne="http://schemas.microsoft.com/office/word/2006/wordml" xmlns:wps="http://schemas.microsoft.com/office/word/2010/wordprocessingShape" mc:Ignorable="w14 w15 w16se w16cid w16 w16cex wp14">
+  <w:p>
+    <w:pPr>
+      <w:pStyle w:val="Header"/>
+      <w:tabs>
+        <w:tab w:val="clear" w:pos="4513"/>
+      </w:tabs>
+    </w:pPr>
+    <w:r>
+      <w:t>Interactive Story Board</w:t>
+    </w:r>
+    <w:r>
+      <w:tab/>
+      <w:t>NRSSS Capstone Project 2020</w:t>
+    </w:r>
+  </w:p>
+</w:hdr>
 </file>
 
 <file path=word/numbering.xml><?xml version="1.0" encoding="utf-8"?>

--- a/documentation/ISB Manual.docx
+++ b/documentation/ISB Manual.docx
@@ -132,7 +132,7 @@
           <w:r>
             <w:fldChar w:fldCharType="separate"/>
           </w:r>
-          <w:hyperlink w:anchor="_Toc51255231" w:history="1">
+          <w:hyperlink w:anchor="_Toc51939189" w:history="1">
             <w:r>
               <w:rPr>
                 <w:rStyle w:val="Hyperlink"/>
@@ -173,7 +173,7 @@
                 <w:noProof/>
                 <w:webHidden/>
               </w:rPr>
-              <w:instrText xml:space="preserve"> PAGEREF _Toc51255231 \h </w:instrText>
+              <w:instrText xml:space="preserve"> PAGEREF _Toc51939189 \h </w:instrText>
             </w:r>
             <w:r>
               <w:rPr>
@@ -216,7 +216,7 @@
               <w:lang w:eastAsia="en-AU"/>
             </w:rPr>
           </w:pPr>
-          <w:hyperlink w:anchor="_Toc51255232" w:history="1">
+          <w:hyperlink w:anchor="_Toc51939190" w:history="1">
             <w:r>
               <w:rPr>
                 <w:rStyle w:val="Hyperlink"/>
@@ -257,7 +257,7 @@
                 <w:noProof/>
                 <w:webHidden/>
               </w:rPr>
-              <w:instrText xml:space="preserve"> PAGEREF _Toc51255232 \h </w:instrText>
+              <w:instrText xml:space="preserve"> PAGEREF _Toc51939190 \h </w:instrText>
             </w:r>
             <w:r>
               <w:rPr>
@@ -300,7 +300,7 @@
               <w:lang w:eastAsia="en-AU"/>
             </w:rPr>
           </w:pPr>
-          <w:hyperlink w:anchor="_Toc51255233" w:history="1">
+          <w:hyperlink w:anchor="_Toc51939191" w:history="1">
             <w:r>
               <w:rPr>
                 <w:rStyle w:val="Hyperlink"/>
@@ -341,7 +341,7 @@
                 <w:noProof/>
                 <w:webHidden/>
               </w:rPr>
-              <w:instrText xml:space="preserve"> PAGEREF _Toc51255233 \h </w:instrText>
+              <w:instrText xml:space="preserve"> PAGEREF _Toc51939191 \h </w:instrText>
             </w:r>
             <w:r>
               <w:rPr>
@@ -384,7 +384,7 @@
               <w:lang w:eastAsia="en-AU"/>
             </w:rPr>
           </w:pPr>
-          <w:hyperlink w:anchor="_Toc51255234" w:history="1">
+          <w:hyperlink w:anchor="_Toc51939192" w:history="1">
             <w:r>
               <w:rPr>
                 <w:rStyle w:val="Hyperlink"/>
@@ -425,7 +425,7 @@
                 <w:noProof/>
                 <w:webHidden/>
               </w:rPr>
-              <w:instrText xml:space="preserve"> PAGEREF _Toc51255234 \h </w:instrText>
+              <w:instrText xml:space="preserve"> PAGEREF _Toc51939192 \h </w:instrText>
             </w:r>
             <w:r>
               <w:rPr>
@@ -468,7 +468,7 @@
               <w:lang w:eastAsia="en-AU"/>
             </w:rPr>
           </w:pPr>
-          <w:hyperlink w:anchor="_Toc51255235" w:history="1">
+          <w:hyperlink w:anchor="_Toc51939193" w:history="1">
             <w:r>
               <w:rPr>
                 <w:rStyle w:val="Hyperlink"/>
@@ -509,7 +509,7 @@
                 <w:noProof/>
                 <w:webHidden/>
               </w:rPr>
-              <w:instrText xml:space="preserve"> PAGEREF _Toc51255235 \h </w:instrText>
+              <w:instrText xml:space="preserve"> PAGEREF _Toc51939193 \h </w:instrText>
             </w:r>
             <w:r>
               <w:rPr>
@@ -552,7 +552,7 @@
               <w:lang w:eastAsia="en-AU"/>
             </w:rPr>
           </w:pPr>
-          <w:hyperlink w:anchor="_Toc51255236" w:history="1">
+          <w:hyperlink w:anchor="_Toc51939194" w:history="1">
             <w:r>
               <w:rPr>
                 <w:rStyle w:val="Hyperlink"/>
@@ -593,7 +593,7 @@
                 <w:noProof/>
                 <w:webHidden/>
               </w:rPr>
-              <w:instrText xml:space="preserve"> PAGEREF _Toc51255236 \h </w:instrText>
+              <w:instrText xml:space="preserve"> PAGEREF _Toc51939194 \h </w:instrText>
             </w:r>
             <w:r>
               <w:rPr>
@@ -636,7 +636,7 @@
               <w:lang w:eastAsia="en-AU"/>
             </w:rPr>
           </w:pPr>
-          <w:hyperlink w:anchor="_Toc51255237" w:history="1">
+          <w:hyperlink w:anchor="_Toc51939195" w:history="1">
             <w:r>
               <w:rPr>
                 <w:rStyle w:val="Hyperlink"/>
@@ -677,7 +677,7 @@
                 <w:noProof/>
                 <w:webHidden/>
               </w:rPr>
-              <w:instrText xml:space="preserve"> PAGEREF _Toc51255237 \h </w:instrText>
+              <w:instrText xml:space="preserve"> PAGEREF _Toc51939195 \h </w:instrText>
             </w:r>
             <w:r>
               <w:rPr>
@@ -720,7 +720,7 @@
               <w:lang w:eastAsia="en-AU"/>
             </w:rPr>
           </w:pPr>
-          <w:hyperlink w:anchor="_Toc51255238" w:history="1">
+          <w:hyperlink w:anchor="_Toc51939196" w:history="1">
             <w:r>
               <w:rPr>
                 <w:rStyle w:val="Hyperlink"/>
@@ -761,7 +761,7 @@
                 <w:noProof/>
                 <w:webHidden/>
               </w:rPr>
-              <w:instrText xml:space="preserve"> PAGEREF _Toc51255238 \h </w:instrText>
+              <w:instrText xml:space="preserve"> PAGEREF _Toc51939196 \h </w:instrText>
             </w:r>
             <w:r>
               <w:rPr>
@@ -804,7 +804,7 @@
               <w:lang w:eastAsia="en-AU"/>
             </w:rPr>
           </w:pPr>
-          <w:hyperlink w:anchor="_Toc51255239" w:history="1">
+          <w:hyperlink w:anchor="_Toc51939197" w:history="1">
             <w:r>
               <w:rPr>
                 <w:rStyle w:val="Hyperlink"/>
@@ -845,7 +845,7 @@
                 <w:noProof/>
                 <w:webHidden/>
               </w:rPr>
-              <w:instrText xml:space="preserve"> PAGEREF _Toc51255239 \h </w:instrText>
+              <w:instrText xml:space="preserve"> PAGEREF _Toc51939197 \h </w:instrText>
             </w:r>
             <w:r>
               <w:rPr>
@@ -888,7 +888,7 @@
               <w:lang w:eastAsia="en-AU"/>
             </w:rPr>
           </w:pPr>
-          <w:hyperlink w:anchor="_Toc51255240" w:history="1">
+          <w:hyperlink w:anchor="_Toc51939198" w:history="1">
             <w:r>
               <w:rPr>
                 <w:rStyle w:val="Hyperlink"/>
@@ -929,7 +929,7 @@
                 <w:noProof/>
                 <w:webHidden/>
               </w:rPr>
-              <w:instrText xml:space="preserve"> PAGEREF _Toc51255240 \h </w:instrText>
+              <w:instrText xml:space="preserve"> PAGEREF _Toc51939198 \h </w:instrText>
             </w:r>
             <w:r>
               <w:rPr>
@@ -972,7 +972,7 @@
               <w:lang w:eastAsia="en-AU"/>
             </w:rPr>
           </w:pPr>
-          <w:hyperlink w:anchor="_Toc51255241" w:history="1">
+          <w:hyperlink w:anchor="_Toc51939199" w:history="1">
             <w:r>
               <w:rPr>
                 <w:rStyle w:val="Hyperlink"/>
@@ -1013,7 +1013,7 @@
                 <w:noProof/>
                 <w:webHidden/>
               </w:rPr>
-              <w:instrText xml:space="preserve"> PAGEREF _Toc51255241 \h </w:instrText>
+              <w:instrText xml:space="preserve"> PAGEREF _Toc51939199 \h </w:instrText>
             </w:r>
             <w:r>
               <w:rPr>
@@ -1056,7 +1056,7 @@
               <w:lang w:eastAsia="en-AU"/>
             </w:rPr>
           </w:pPr>
-          <w:hyperlink w:anchor="_Toc51255242" w:history="1">
+          <w:hyperlink w:anchor="_Toc51939200" w:history="1">
             <w:r>
               <w:rPr>
                 <w:rStyle w:val="Hyperlink"/>
@@ -1097,7 +1097,7 @@
                 <w:noProof/>
                 <w:webHidden/>
               </w:rPr>
-              <w:instrText xml:space="preserve"> PAGEREF _Toc51255242 \h </w:instrText>
+              <w:instrText xml:space="preserve"> PAGEREF _Toc51939200 \h </w:instrText>
             </w:r>
             <w:r>
               <w:rPr>
@@ -1140,7 +1140,7 @@
               <w:lang w:eastAsia="en-AU"/>
             </w:rPr>
           </w:pPr>
-          <w:hyperlink w:anchor="_Toc51255243" w:history="1">
+          <w:hyperlink w:anchor="_Toc51939201" w:history="1">
             <w:r>
               <w:rPr>
                 <w:rStyle w:val="Hyperlink"/>
@@ -1181,7 +1181,7 @@
                 <w:noProof/>
                 <w:webHidden/>
               </w:rPr>
-              <w:instrText xml:space="preserve"> PAGEREF _Toc51255243 \h </w:instrText>
+              <w:instrText xml:space="preserve"> PAGEREF _Toc51939201 \h </w:instrText>
             </w:r>
             <w:r>
               <w:rPr>
@@ -1224,7 +1224,7 @@
               <w:lang w:eastAsia="en-AU"/>
             </w:rPr>
           </w:pPr>
-          <w:hyperlink w:anchor="_Toc51255244" w:history="1">
+          <w:hyperlink w:anchor="_Toc51939202" w:history="1">
             <w:r>
               <w:rPr>
                 <w:rStyle w:val="Hyperlink"/>
@@ -1265,7 +1265,7 @@
                 <w:noProof/>
                 <w:webHidden/>
               </w:rPr>
-              <w:instrText xml:space="preserve"> PAGEREF _Toc51255244 \h </w:instrText>
+              <w:instrText xml:space="preserve"> PAGEREF _Toc51939202 \h </w:instrText>
             </w:r>
             <w:r>
               <w:rPr>
@@ -1308,7 +1308,7 @@
               <w:lang w:eastAsia="en-AU"/>
             </w:rPr>
           </w:pPr>
-          <w:hyperlink w:anchor="_Toc51255245" w:history="1">
+          <w:hyperlink w:anchor="_Toc51939203" w:history="1">
             <w:r>
               <w:rPr>
                 <w:rStyle w:val="Hyperlink"/>
@@ -1349,7 +1349,7 @@
                 <w:noProof/>
                 <w:webHidden/>
               </w:rPr>
-              <w:instrText xml:space="preserve"> PAGEREF _Toc51255245 \h </w:instrText>
+              <w:instrText xml:space="preserve"> PAGEREF _Toc51939203 \h </w:instrText>
             </w:r>
             <w:r>
               <w:rPr>
@@ -1392,7 +1392,7 @@
               <w:lang w:eastAsia="en-AU"/>
             </w:rPr>
           </w:pPr>
-          <w:hyperlink w:anchor="_Toc51255246" w:history="1">
+          <w:hyperlink w:anchor="_Toc51939204" w:history="1">
             <w:r>
               <w:rPr>
                 <w:rStyle w:val="Hyperlink"/>
@@ -1433,7 +1433,7 @@
                 <w:noProof/>
                 <w:webHidden/>
               </w:rPr>
-              <w:instrText xml:space="preserve"> PAGEREF _Toc51255246 \h </w:instrText>
+              <w:instrText xml:space="preserve"> PAGEREF _Toc51939204 \h </w:instrText>
             </w:r>
             <w:r>
               <w:rPr>
@@ -1476,7 +1476,7 @@
               <w:lang w:eastAsia="en-AU"/>
             </w:rPr>
           </w:pPr>
-          <w:hyperlink w:anchor="_Toc51255247" w:history="1">
+          <w:hyperlink w:anchor="_Toc51939205" w:history="1">
             <w:r>
               <w:rPr>
                 <w:rStyle w:val="Hyperlink"/>
@@ -1517,7 +1517,7 @@
                 <w:noProof/>
                 <w:webHidden/>
               </w:rPr>
-              <w:instrText xml:space="preserve"> PAGEREF _Toc51255247 \h </w:instrText>
+              <w:instrText xml:space="preserve"> PAGEREF _Toc51939205 \h </w:instrText>
             </w:r>
             <w:r>
               <w:rPr>
@@ -1560,7 +1560,7 @@
               <w:lang w:eastAsia="en-AU"/>
             </w:rPr>
           </w:pPr>
-          <w:hyperlink w:anchor="_Toc51255248" w:history="1">
+          <w:hyperlink w:anchor="_Toc51939206" w:history="1">
             <w:r>
               <w:rPr>
                 <w:rStyle w:val="Hyperlink"/>
@@ -1601,7 +1601,7 @@
                 <w:noProof/>
                 <w:webHidden/>
               </w:rPr>
-              <w:instrText xml:space="preserve"> PAGEREF _Toc51255248 \h </w:instrText>
+              <w:instrText xml:space="preserve"> PAGEREF _Toc51939206 \h </w:instrText>
             </w:r>
             <w:r>
               <w:rPr>
@@ -1644,7 +1644,7 @@
               <w:lang w:eastAsia="en-AU"/>
             </w:rPr>
           </w:pPr>
-          <w:hyperlink w:anchor="_Toc51255249" w:history="1">
+          <w:hyperlink w:anchor="_Toc51939207" w:history="1">
             <w:r>
               <w:rPr>
                 <w:rStyle w:val="Hyperlink"/>
@@ -1685,7 +1685,7 @@
                 <w:noProof/>
                 <w:webHidden/>
               </w:rPr>
-              <w:instrText xml:space="preserve"> PAGEREF _Toc51255249 \h </w:instrText>
+              <w:instrText xml:space="preserve"> PAGEREF _Toc51939207 \h </w:instrText>
             </w:r>
             <w:r>
               <w:rPr>
@@ -1728,7 +1728,7 @@
               <w:lang w:eastAsia="en-AU"/>
             </w:rPr>
           </w:pPr>
-          <w:hyperlink w:anchor="_Toc51255250" w:history="1">
+          <w:hyperlink w:anchor="_Toc51939208" w:history="1">
             <w:r>
               <w:rPr>
                 <w:rStyle w:val="Hyperlink"/>
@@ -1769,7 +1769,7 @@
                 <w:noProof/>
                 <w:webHidden/>
               </w:rPr>
-              <w:instrText xml:space="preserve"> PAGEREF _Toc51255250 \h </w:instrText>
+              <w:instrText xml:space="preserve"> PAGEREF _Toc51939208 \h </w:instrText>
             </w:r>
             <w:r>
               <w:rPr>
@@ -1812,7 +1812,7 @@
               <w:lang w:eastAsia="en-AU"/>
             </w:rPr>
           </w:pPr>
-          <w:hyperlink w:anchor="_Toc51255251" w:history="1">
+          <w:hyperlink w:anchor="_Toc51939209" w:history="1">
             <w:r>
               <w:rPr>
                 <w:rStyle w:val="Hyperlink"/>
@@ -1853,7 +1853,7 @@
                 <w:noProof/>
                 <w:webHidden/>
               </w:rPr>
-              <w:instrText xml:space="preserve"> PAGEREF _Toc51255251 \h </w:instrText>
+              <w:instrText xml:space="preserve"> PAGEREF _Toc51939209 \h </w:instrText>
             </w:r>
             <w:r>
               <w:rPr>
@@ -1896,7 +1896,7 @@
               <w:lang w:eastAsia="en-AU"/>
             </w:rPr>
           </w:pPr>
-          <w:hyperlink w:anchor="_Toc51255252" w:history="1">
+          <w:hyperlink w:anchor="_Toc51939210" w:history="1">
             <w:r>
               <w:rPr>
                 <w:rStyle w:val="Hyperlink"/>
@@ -1937,7 +1937,7 @@
                 <w:noProof/>
                 <w:webHidden/>
               </w:rPr>
-              <w:instrText xml:space="preserve"> PAGEREF _Toc51255252 \h </w:instrText>
+              <w:instrText xml:space="preserve"> PAGEREF _Toc51939210 \h </w:instrText>
             </w:r>
             <w:r>
               <w:rPr>
@@ -1980,7 +1980,7 @@
               <w:lang w:eastAsia="en-AU"/>
             </w:rPr>
           </w:pPr>
-          <w:hyperlink w:anchor="_Toc51255253" w:history="1">
+          <w:hyperlink w:anchor="_Toc51939211" w:history="1">
             <w:r>
               <w:rPr>
                 <w:rStyle w:val="Hyperlink"/>
@@ -2021,7 +2021,7 @@
                 <w:noProof/>
                 <w:webHidden/>
               </w:rPr>
-              <w:instrText xml:space="preserve"> PAGEREF _Toc51255253 \h </w:instrText>
+              <w:instrText xml:space="preserve"> PAGEREF _Toc51939211 \h </w:instrText>
             </w:r>
             <w:r>
               <w:rPr>
@@ -2064,7 +2064,7 @@
               <w:lang w:eastAsia="en-AU"/>
             </w:rPr>
           </w:pPr>
-          <w:hyperlink w:anchor="_Toc51255254" w:history="1">
+          <w:hyperlink w:anchor="_Toc51939212" w:history="1">
             <w:r>
               <w:rPr>
                 <w:rStyle w:val="Hyperlink"/>
@@ -2105,7 +2105,7 @@
                 <w:noProof/>
                 <w:webHidden/>
               </w:rPr>
-              <w:instrText xml:space="preserve"> PAGEREF _Toc51255254 \h </w:instrText>
+              <w:instrText xml:space="preserve"> PAGEREF _Toc51939212 \h </w:instrText>
             </w:r>
             <w:r>
               <w:rPr>
@@ -2148,7 +2148,7 @@
               <w:lang w:eastAsia="en-AU"/>
             </w:rPr>
           </w:pPr>
-          <w:hyperlink w:anchor="_Toc51255255" w:history="1">
+          <w:hyperlink w:anchor="_Toc51939213" w:history="1">
             <w:r>
               <w:rPr>
                 <w:rStyle w:val="Hyperlink"/>
@@ -2189,7 +2189,7 @@
                 <w:noProof/>
                 <w:webHidden/>
               </w:rPr>
-              <w:instrText xml:space="preserve"> PAGEREF _Toc51255255 \h </w:instrText>
+              <w:instrText xml:space="preserve"> PAGEREF _Toc51939213 \h </w:instrText>
             </w:r>
             <w:r>
               <w:rPr>
@@ -2232,7 +2232,7 @@
               <w:lang w:eastAsia="en-AU"/>
             </w:rPr>
           </w:pPr>
-          <w:hyperlink w:anchor="_Toc51255256" w:history="1">
+          <w:hyperlink w:anchor="_Toc51939214" w:history="1">
             <w:r>
               <w:rPr>
                 <w:rStyle w:val="Hyperlink"/>
@@ -2273,7 +2273,7 @@
                 <w:noProof/>
                 <w:webHidden/>
               </w:rPr>
-              <w:instrText xml:space="preserve"> PAGEREF _Toc51255256 \h </w:instrText>
+              <w:instrText xml:space="preserve"> PAGEREF _Toc51939214 \h </w:instrText>
             </w:r>
             <w:r>
               <w:rPr>
@@ -2316,7 +2316,7 @@
               <w:lang w:eastAsia="en-AU"/>
             </w:rPr>
           </w:pPr>
-          <w:hyperlink w:anchor="_Toc51255257" w:history="1">
+          <w:hyperlink w:anchor="_Toc51939215" w:history="1">
             <w:r>
               <w:rPr>
                 <w:rStyle w:val="Hyperlink"/>
@@ -2357,7 +2357,7 @@
                 <w:noProof/>
                 <w:webHidden/>
               </w:rPr>
-              <w:instrText xml:space="preserve"> PAGEREF _Toc51255257 \h </w:instrText>
+              <w:instrText xml:space="preserve"> PAGEREF _Toc51939215 \h </w:instrText>
             </w:r>
             <w:r>
               <w:rPr>
@@ -2400,7 +2400,7 @@
               <w:lang w:eastAsia="en-AU"/>
             </w:rPr>
           </w:pPr>
-          <w:hyperlink w:anchor="_Toc51255258" w:history="1">
+          <w:hyperlink w:anchor="_Toc51939216" w:history="1">
             <w:r>
               <w:rPr>
                 <w:rStyle w:val="Hyperlink"/>
@@ -2441,7 +2441,7 @@
                 <w:noProof/>
                 <w:webHidden/>
               </w:rPr>
-              <w:instrText xml:space="preserve"> PAGEREF _Toc51255258 \h </w:instrText>
+              <w:instrText xml:space="preserve"> PAGEREF _Toc51939216 \h </w:instrText>
             </w:r>
             <w:r>
               <w:rPr>
@@ -2484,7 +2484,7 @@
               <w:lang w:eastAsia="en-AU"/>
             </w:rPr>
           </w:pPr>
-          <w:hyperlink w:anchor="_Toc51255259" w:history="1">
+          <w:hyperlink w:anchor="_Toc51939217" w:history="1">
             <w:r>
               <w:rPr>
                 <w:rStyle w:val="Hyperlink"/>
@@ -2525,7 +2525,7 @@
                 <w:noProof/>
                 <w:webHidden/>
               </w:rPr>
-              <w:instrText xml:space="preserve"> PAGEREF _Toc51255259 \h </w:instrText>
+              <w:instrText xml:space="preserve"> PAGEREF _Toc51939217 \h </w:instrText>
             </w:r>
             <w:r>
               <w:rPr>
@@ -2568,7 +2568,7 @@
               <w:lang w:eastAsia="en-AU"/>
             </w:rPr>
           </w:pPr>
-          <w:hyperlink w:anchor="_Toc51255260" w:history="1">
+          <w:hyperlink w:anchor="_Toc51939218" w:history="1">
             <w:r>
               <w:rPr>
                 <w:rStyle w:val="Hyperlink"/>
@@ -2609,7 +2609,7 @@
                 <w:noProof/>
                 <w:webHidden/>
               </w:rPr>
-              <w:instrText xml:space="preserve"> PAGEREF _Toc51255260 \h </w:instrText>
+              <w:instrText xml:space="preserve"> PAGEREF _Toc51939218 \h </w:instrText>
             </w:r>
             <w:r>
               <w:rPr>
@@ -2658,7 +2658,7 @@
       <w:pPr>
         <w:pStyle w:val="Heading1"/>
       </w:pPr>
-      <w:bookmarkStart w:id="0" w:name="_Toc51255231"/>
+      <w:bookmarkStart w:id="0" w:name="_Toc51939189"/>
       <w:r>
         <w:lastRenderedPageBreak/>
         <w:t>Overview of included components</w:t>
@@ -2679,7 +2679,7 @@
       <w:pPr>
         <w:pStyle w:val="Heading2"/>
       </w:pPr>
-      <w:bookmarkStart w:id="1" w:name="_Toc51255232"/>
+      <w:bookmarkStart w:id="1" w:name="_Toc51939190"/>
       <w:r>
         <w:t>The Board</w:t>
       </w:r>
@@ -2762,7 +2762,7 @@
       <w:pPr>
         <w:pStyle w:val="Heading2"/>
       </w:pPr>
-      <w:bookmarkStart w:id="2" w:name="_Toc51255233"/>
+      <w:bookmarkStart w:id="2" w:name="_Toc51939191"/>
       <w:r>
         <w:rPr>
           <w:noProof/>
@@ -2851,7 +2851,7 @@
       <w:pPr>
         <w:pStyle w:val="Heading2"/>
       </w:pPr>
-      <w:bookmarkStart w:id="3" w:name="_Toc51255234"/>
+      <w:bookmarkStart w:id="3" w:name="_Toc51939192"/>
       <w:r>
         <w:lastRenderedPageBreak/>
         <w:t>Fan Output</w:t>
@@ -2935,7 +2935,7 @@
       <w:pPr>
         <w:pStyle w:val="Heading2"/>
       </w:pPr>
-      <w:bookmarkStart w:id="4" w:name="_Toc51255235"/>
+      <w:bookmarkStart w:id="4" w:name="_Toc51939193"/>
       <w:r>
         <w:t>Vibration Mat</w:t>
       </w:r>
@@ -3011,7 +3011,7 @@
       <w:pPr>
         <w:pStyle w:val="Heading2"/>
       </w:pPr>
-      <w:bookmarkStart w:id="5" w:name="_Toc51255236"/>
+      <w:bookmarkStart w:id="5" w:name="_Toc51939194"/>
       <w:r>
         <w:rPr>
           <w:noProof/>
@@ -3112,7 +3112,7 @@
       <w:pPr>
         <w:pStyle w:val="Heading2"/>
       </w:pPr>
-      <w:bookmarkStart w:id="6" w:name="_Toc51255237"/>
+      <w:bookmarkStart w:id="6" w:name="_Toc51939195"/>
       <w:r>
         <w:t>Powerlink Box Connector</w:t>
       </w:r>
@@ -3186,7 +3186,7 @@
       <w:pPr>
         <w:pStyle w:val="Heading2"/>
       </w:pPr>
-      <w:bookmarkStart w:id="7" w:name="_Toc51255238"/>
+      <w:bookmarkStart w:id="7" w:name="_Toc51939196"/>
       <w:r>
         <w:t>USB Charging Cable</w:t>
       </w:r>
@@ -3257,7 +3257,7 @@
       <w:pPr>
         <w:pStyle w:val="Heading1"/>
       </w:pPr>
-      <w:bookmarkStart w:id="8" w:name="_Toc51255239"/>
+      <w:bookmarkStart w:id="8" w:name="_Toc51939197"/>
       <w:r>
         <w:t>Board</w:t>
       </w:r>
@@ -3665,6 +3665,9 @@
       <w:r>
         <w:t>Plug in grey HDMI cable to the projector, Monitor, or TV that is being used to play the game. Audio is also output over the HDMI cable, so ensure the device that is being connected has speakers included or attached.</w:t>
       </w:r>
+      <w:r>
+        <w:t xml:space="preserve"> Included with the cable is a Female-to-Female HDMI connector, allowing the cable coming out of the ISB to be attached to another HDMI cable if required.</w:t>
+      </w:r>
     </w:p>
     <w:p/>
     <w:p/>
@@ -3690,15 +3693,7 @@
         <w:t>Open the lid for the board by undoing the latch on the right-hand side.</w:t>
       </w:r>
       <w:r>
-        <w:t xml:space="preserve"> On the right-hand side there is battery, press and the button located on the end of the battery bank under the 4 dots. Once the dots light up, release the </w:t>
-      </w:r>
-      <w:proofErr w:type="gramStart"/>
-      <w:r>
-        <w:t>button</w:t>
-      </w:r>
-      <w:proofErr w:type="gramEnd"/>
-      <w:r>
-        <w:t xml:space="preserve"> and close the lid/latch.</w:t>
+        <w:t xml:space="preserve"> On the right-hand side there is battery, press and the button located on the end of the battery bank under the 4 dots. Once the dots light up, release the button and close the lid/latch.</w:t>
       </w:r>
     </w:p>
     <w:p>
@@ -3890,7 +3885,16 @@
         </w:numPr>
       </w:pPr>
       <w:r>
-        <w:t>Game will start, configure options as desired (see section 4).</w:t>
+        <w:t>Game will start, configure options as desired</w:t>
+      </w:r>
+      <w:r>
+        <w:t xml:space="preserve"> if necessary, for student</w:t>
+      </w:r>
+      <w:r>
+        <w:t xml:space="preserve"> (see section 4).</w:t>
+      </w:r>
+      <w:r>
+        <w:t xml:space="preserve"> Select Start to begin the game.</w:t>
       </w:r>
     </w:p>
     <w:p>
@@ -3923,7 +3927,7 @@
       <w:pPr>
         <w:pStyle w:val="Heading1"/>
       </w:pPr>
-      <w:bookmarkStart w:id="9" w:name="_Toc51255240"/>
+      <w:bookmarkStart w:id="9" w:name="_Toc51939198"/>
       <w:r>
         <w:lastRenderedPageBreak/>
         <w:t xml:space="preserve">Game Options and </w:t>
@@ -3936,15 +3940,7 @@
     <w:p/>
     <w:p>
       <w:r>
-        <w:t xml:space="preserve">This section outlines the options and their effects on the ISB. By </w:t>
-      </w:r>
-      <w:proofErr w:type="gramStart"/>
-      <w:r>
-        <w:t>default</w:t>
-      </w:r>
-      <w:proofErr w:type="gramEnd"/>
-      <w:r>
-        <w:t xml:space="preserve"> the story is playable straight away </w:t>
+        <w:t xml:space="preserve">This section outlines the options and their effects on the ISB. By default the story is playable straight away </w:t>
       </w:r>
       <w:r>
         <w:t xml:space="preserve">without touching the options </w:t>
@@ -4042,7 +4038,7 @@
       <w:pPr>
         <w:pStyle w:val="Heading2"/>
       </w:pPr>
-      <w:bookmarkStart w:id="10" w:name="_Toc51255241"/>
+      <w:bookmarkStart w:id="10" w:name="_Toc51939199"/>
       <w:r>
         <w:t>Switches</w:t>
       </w:r>
@@ -4079,7 +4075,7 @@
       <w:pPr>
         <w:pStyle w:val="Heading2"/>
       </w:pPr>
-      <w:bookmarkStart w:id="11" w:name="_Toc51255242"/>
+      <w:bookmarkStart w:id="11" w:name="_Toc51939200"/>
       <w:r>
         <w:lastRenderedPageBreak/>
         <w:t>Speed</w:t>
@@ -4136,7 +4132,7 @@
       <w:pPr>
         <w:pStyle w:val="Heading2"/>
       </w:pPr>
-      <w:bookmarkStart w:id="12" w:name="_Toc51255243"/>
+      <w:bookmarkStart w:id="12" w:name="_Toc51939201"/>
       <w:r>
         <w:t>Story</w:t>
       </w:r>
@@ -4191,7 +4187,7 @@
       <w:pPr>
         <w:pStyle w:val="Heading2"/>
       </w:pPr>
-      <w:bookmarkStart w:id="13" w:name="_Toc51255244"/>
+      <w:bookmarkStart w:id="13" w:name="_Toc51939202"/>
       <w:r>
         <w:t>Text</w:t>
       </w:r>
@@ -4273,7 +4269,7 @@
       <w:pPr>
         <w:pStyle w:val="Heading2"/>
       </w:pPr>
-      <w:bookmarkStart w:id="14" w:name="_Toc51255245"/>
+      <w:bookmarkStart w:id="14" w:name="_Toc51939203"/>
       <w:r>
         <w:lastRenderedPageBreak/>
         <w:t>Page Turn</w:t>
@@ -4284,6 +4280,37 @@
     <w:p>
       <w:r>
         <w:t>Allows for different options for the “turn page” between each scene in the story</w:t>
+      </w:r>
+    </w:p>
+    <w:p>
+      <w:pPr>
+        <w:ind w:left="720"/>
+      </w:pPr>
+      <w:r>
+        <w:t>1-Switch</w:t>
+      </w:r>
+      <w:r>
+        <w:t xml:space="preserve">: page turn between each question page. </w:t>
+      </w:r>
+      <w:r>
+        <w:t>Will not</w:t>
+      </w:r>
+      <w:r>
+        <w:t xml:space="preserve"> change pages until student hits        selection switch</w:t>
+      </w:r>
+    </w:p>
+    <w:p>
+      <w:pPr>
+        <w:ind w:left="720"/>
+      </w:pPr>
+      <w:r>
+        <w:t>2-</w:t>
+      </w:r>
+      <w:r>
+        <w:t xml:space="preserve">Switch: </w:t>
+      </w:r>
+      <w:r>
+        <w:t>Same as default page but page can be turned with either selection or scanning</w:t>
       </w:r>
     </w:p>
     <w:p>
@@ -4299,21 +4326,7 @@
           <w:b/>
           <w:bCs/>
         </w:rPr>
-        <w:t xml:space="preserve">Default: page turn between each question page. </w:t>
-      </w:r>
-      <w:r>
-        <w:rPr>
-          <w:b/>
-          <w:bCs/>
-        </w:rPr>
-        <w:t>Will not</w:t>
-      </w:r>
-      <w:r>
-        <w:rPr>
-          <w:b/>
-          <w:bCs/>
-        </w:rPr>
-        <w:t xml:space="preserve"> change pages until student hits        selection switch</w:t>
+        <w:t>Auto 10s: Same as default, except page will automatically turn after 10 seconds</w:t>
       </w:r>
     </w:p>
     <w:p>
@@ -4321,25 +4334,6 @@
         <w:ind w:left="720"/>
       </w:pPr>
       <w:r>
-        <w:t xml:space="preserve">Both Switches: </w:t>
-      </w:r>
-      <w:r>
-        <w:t>Same as default page but page can be turned with either selection or scanning</w:t>
-      </w:r>
-    </w:p>
-    <w:p>
-      <w:pPr>
-        <w:ind w:left="720"/>
-      </w:pPr>
-      <w:r>
-        <w:t>Auto 10s: Same as default, except page will automatically turn after 10 seconds</w:t>
-      </w:r>
-    </w:p>
-    <w:p>
-      <w:pPr>
-        <w:ind w:left="720"/>
-      </w:pPr>
-      <w:r>
         <w:t xml:space="preserve">No Page: Next page is removed fully; story pages will be consecutive. </w:t>
       </w:r>
     </w:p>
@@ -4348,7 +4342,7 @@
       <w:pPr>
         <w:pStyle w:val="Heading2"/>
       </w:pPr>
-      <w:bookmarkStart w:id="15" w:name="_Toc51255246"/>
+      <w:bookmarkStart w:id="15" w:name="_Toc51939204"/>
       <w:r>
         <w:t>Shutdown</w:t>
       </w:r>
@@ -4378,7 +4372,7 @@
       <w:pPr>
         <w:pStyle w:val="Heading1"/>
       </w:pPr>
-      <w:bookmarkStart w:id="16" w:name="_Toc51255247"/>
+      <w:bookmarkStart w:id="16" w:name="_Toc51939205"/>
       <w:r>
         <w:t>Turning Off the ISB</w:t>
       </w:r>
@@ -4595,7 +4589,7 @@
       <w:pPr>
         <w:pStyle w:val="Heading1"/>
       </w:pPr>
-      <w:bookmarkStart w:id="17" w:name="_Toc51255248"/>
+      <w:bookmarkStart w:id="17" w:name="_Toc51939206"/>
       <w:r>
         <w:t>Charging the ISB</w:t>
       </w:r>
@@ -4661,7 +4655,7 @@
       <w:pPr>
         <w:pStyle w:val="Heading1"/>
       </w:pPr>
-      <w:bookmarkStart w:id="18" w:name="_Toc51255249"/>
+      <w:bookmarkStart w:id="18" w:name="_Toc51939207"/>
       <w:r>
         <w:t>Configuring Powerlink box</w:t>
       </w:r>
@@ -4734,7 +4728,7 @@
       <w:pPr>
         <w:pStyle w:val="Heading1"/>
       </w:pPr>
-      <w:bookmarkStart w:id="19" w:name="_Toc51255250"/>
+      <w:bookmarkStart w:id="19" w:name="_Toc51939208"/>
       <w:r>
         <w:lastRenderedPageBreak/>
         <w:t>Troubleshooting</w:t>
@@ -4746,7 +4740,7 @@
       <w:pPr>
         <w:pStyle w:val="Heading2"/>
       </w:pPr>
-      <w:bookmarkStart w:id="20" w:name="_Toc51255251"/>
+      <w:bookmarkStart w:id="20" w:name="_Toc51939209"/>
       <w:r>
         <w:t>Battery lights are on but there is no output</w:t>
       </w:r>
@@ -4795,7 +4789,7 @@
       <w:pPr>
         <w:pStyle w:val="Heading2"/>
       </w:pPr>
-      <w:bookmarkStart w:id="21" w:name="_Toc51255252"/>
+      <w:bookmarkStart w:id="21" w:name="_Toc51939210"/>
       <w:r>
         <w:t>No output from the fan</w:t>
       </w:r>
@@ -4844,7 +4838,7 @@
       <w:pPr>
         <w:pStyle w:val="Heading2"/>
       </w:pPr>
-      <w:bookmarkStart w:id="22" w:name="_Toc51255253"/>
+      <w:bookmarkStart w:id="22" w:name="_Toc51939211"/>
       <w:r>
         <w:t>Vibration mat is not working or is weak</w:t>
       </w:r>
@@ -4898,7 +4892,7 @@
       <w:pPr>
         <w:pStyle w:val="Heading2"/>
       </w:pPr>
-      <w:bookmarkStart w:id="23" w:name="_Toc51255254"/>
+      <w:bookmarkStart w:id="23" w:name="_Toc51939212"/>
       <w:proofErr w:type="spellStart"/>
       <w:r>
         <w:t>PowerLink</w:t>
@@ -4994,7 +4988,7 @@
       <w:pPr>
         <w:pStyle w:val="Heading2"/>
       </w:pPr>
-      <w:bookmarkStart w:id="24" w:name="_Toc51255255"/>
+      <w:bookmarkStart w:id="24" w:name="_Toc51939213"/>
       <w:r>
         <w:lastRenderedPageBreak/>
         <w:t>Device has frozen during playing of the game</w:t>
@@ -5042,12 +5036,16 @@
         <w:t>If issue continues stop using the device and put it on charge until at least ¾ dots are illuminated</w:t>
       </w:r>
     </w:p>
-    <w:p/>
+    <w:p>
+      <w:r>
+        <w:t>This could also be related to an edge case error that we had not found during testing. If the issue occurs regularly and steps can be taken to reproduce the error, take not of what actions/settings cause the error. If another team is working on the project refer the issue to them (with as much information about what was being done to cause the error) to resolve. The steps to fix this issue are the same as outlined above.</w:t>
+      </w:r>
+    </w:p>
     <w:p>
       <w:pPr>
         <w:pStyle w:val="Heading2"/>
       </w:pPr>
-      <w:bookmarkStart w:id="25" w:name="_Toc51255256"/>
+      <w:bookmarkStart w:id="25" w:name="_Toc51939214"/>
       <w:r>
         <w:t>Game crashed and now a desktop is displayed</w:t>
       </w:r>
@@ -5056,7 +5054,13 @@
     <w:p>
       <w:r>
         <w:br/>
-        <w:t>Although we have tested the game as much as possible, we are sure there are some errors we have missed. If this occurs, follow the steps below to restart the device.</w:t>
+        <w:t xml:space="preserve">Although we have tested the game as much as possible, </w:t>
+      </w:r>
+      <w:r>
+        <w:t>it is likely that</w:t>
+      </w:r>
+      <w:r>
+        <w:t xml:space="preserve"> there are some errors we have missed. If this occurs, follow the steps below to restart the device.</w:t>
       </w:r>
     </w:p>
     <w:p>
@@ -5101,12 +5105,11 @@
         <w:t xml:space="preserve"> changing scanning time while in 2 switch mode) and avoid doing it again. If the project is still ongoing make note of the problem for the current team to fix.</w:t>
       </w:r>
     </w:p>
-    <w:p/>
     <w:p>
       <w:pPr>
         <w:pStyle w:val="Heading2"/>
       </w:pPr>
-      <w:bookmarkStart w:id="26" w:name="_Toc51255257"/>
+      <w:bookmarkStart w:id="26" w:name="_Toc51939215"/>
       <w:r>
         <w:t xml:space="preserve">I can hear the vibration </w:t>
       </w:r>
@@ -5159,16 +5162,13 @@
     <w:p/>
     <w:p/>
     <w:p/>
-    <w:p/>
-    <w:p/>
-    <w:p/>
-    <w:p/>
     <w:p>
       <w:pPr>
         <w:pStyle w:val="Heading1"/>
       </w:pPr>
-      <w:bookmarkStart w:id="27" w:name="_Toc51255258"/>
-      <w:r>
+      <w:bookmarkStart w:id="27" w:name="_Toc51939216"/>
+      <w:r>
+        <w:lastRenderedPageBreak/>
         <w:t>Appendices</w:t>
       </w:r>
       <w:bookmarkEnd w:id="27"/>
@@ -5178,7 +5178,7 @@
       <w:pPr>
         <w:pStyle w:val="Heading2"/>
       </w:pPr>
-      <w:bookmarkStart w:id="28" w:name="_Toc51255259"/>
+      <w:bookmarkStart w:id="28" w:name="_Toc51939217"/>
       <w:r>
         <w:t>Appendix A</w:t>
       </w:r>
@@ -5264,7 +5264,7 @@
       <w:pPr>
         <w:pStyle w:val="Heading2"/>
       </w:pPr>
-      <w:bookmarkStart w:id="29" w:name="_Toc51255260"/>
+      <w:bookmarkStart w:id="29" w:name="_Toc51939218"/>
       <w:r>
         <w:lastRenderedPageBreak/>
         <w:t>Appendix B</w:t>
@@ -5350,13 +5350,8 @@
               <w:jc w:val="center"/>
             </w:pPr>
             <w:r>
-              <w:t xml:space="preserve">Page 1:  My story is about </w:t>
-            </w:r>
-            <w:proofErr w:type="gramStart"/>
-            <w:r>
-              <w:t>a  …</w:t>
-            </w:r>
-            <w:proofErr w:type="gramEnd"/>
+              <w:t>Page 1:  My story is about a  …</w:t>
+            </w:r>
           </w:p>
         </w:tc>
         <w:tc>
@@ -6381,15 +6376,7 @@
               <w:jc w:val="center"/>
             </w:pPr>
             <w:r>
-              <w:t xml:space="preserve">Page 5: </w:t>
-            </w:r>
-            <w:proofErr w:type="gramStart"/>
-            <w:r>
-              <w:t>So</w:t>
-            </w:r>
-            <w:proofErr w:type="gramEnd"/>
-            <w:r>
-              <w:t xml:space="preserve"> they put on their ….</w:t>
+              <w:t>Page 5: So they put on their ….</w:t>
             </w:r>
           </w:p>
         </w:tc>
@@ -6404,13 +6391,8 @@
               <w:jc w:val="center"/>
             </w:pPr>
             <w:r>
-              <w:t>Page 5: Where will they start looking, they will go to</w:t>
-            </w:r>
-            <w:proofErr w:type="gramStart"/>
-            <w:r>
-              <w:t>…..</w:t>
-            </w:r>
-            <w:proofErr w:type="gramEnd"/>
+              <w:t>Page 5: Where will they start looking, they will go to…..</w:t>
+            </w:r>
           </w:p>
         </w:tc>
       </w:tr>
@@ -7179,13 +7161,8 @@
               <w:jc w:val="center"/>
             </w:pPr>
             <w:r>
-              <w:t>Page 8: It is</w:t>
-            </w:r>
-            <w:proofErr w:type="gramStart"/>
-            <w:r>
-              <w:t>…..</w:t>
-            </w:r>
-            <w:proofErr w:type="gramEnd"/>
+              <w:t>Page 8: It is…..</w:t>
+            </w:r>
           </w:p>
         </w:tc>
         <w:tc>
@@ -7456,13 +7433,8 @@
               <w:jc w:val="center"/>
             </w:pPr>
             <w:r>
-              <w:t>Page 9:  They stop to look with their spotlight</w:t>
-            </w:r>
-            <w:proofErr w:type="gramStart"/>
-            <w:r>
-              <w:t>…..</w:t>
-            </w:r>
-            <w:proofErr w:type="gramEnd"/>
+              <w:t>Page 9:  They stop to look with their spotlight…..</w:t>
+            </w:r>
           </w:p>
         </w:tc>
       </w:tr>
@@ -7702,13 +7674,8 @@
               <w:jc w:val="center"/>
             </w:pPr>
             <w:r>
-              <w:t xml:space="preserve">Page 10: They then go over a </w:t>
-            </w:r>
-            <w:proofErr w:type="gramStart"/>
-            <w:r>
-              <w:t>…..</w:t>
-            </w:r>
-            <w:proofErr w:type="gramEnd"/>
+              <w:t>Page 10: They then go over a …..</w:t>
+            </w:r>
           </w:p>
         </w:tc>
         <w:tc>
@@ -7722,13 +7689,8 @@
               <w:jc w:val="center"/>
             </w:pPr>
             <w:r>
-              <w:t xml:space="preserve">Page 10: They then go up, up, up </w:t>
-            </w:r>
-            <w:proofErr w:type="gramStart"/>
-            <w:r>
-              <w:t>…..</w:t>
-            </w:r>
-            <w:proofErr w:type="gramEnd"/>
+              <w:t>Page 10: They then go up, up, up …..</w:t>
+            </w:r>
           </w:p>
         </w:tc>
       </w:tr>
@@ -7761,11 +7723,9 @@
             <w:shd w:val="clear" w:color="auto" w:fill="FFFFFF" w:themeFill="background1"/>
           </w:tcPr>
           <w:p>
-            <w:proofErr w:type="gramStart"/>
             <w:r>
               <w:t>Stepping stones</w:t>
             </w:r>
-            <w:proofErr w:type="gramEnd"/>
           </w:p>
         </w:tc>
         <w:tc>
@@ -9011,15 +8971,7 @@
               <w:jc w:val="center"/>
             </w:pPr>
             <w:r>
-              <w:t xml:space="preserve">Page 15: When we get to our </w:t>
-            </w:r>
-            <w:proofErr w:type="gramStart"/>
-            <w:r>
-              <w:t>final destination</w:t>
-            </w:r>
-            <w:proofErr w:type="gramEnd"/>
-            <w:r>
-              <w:t>, we …</w:t>
+              <w:t>Page 15: When we get to our final destination, we …</w:t>
             </w:r>
           </w:p>
         </w:tc>

--- a/documentation/ISB Manual.docx
+++ b/documentation/ISB Manual.docx
@@ -132,7 +132,7 @@
           <w:r>
             <w:fldChar w:fldCharType="separate"/>
           </w:r>
-          <w:hyperlink w:anchor="_Toc51939189" w:history="1">
+          <w:hyperlink w:anchor="_Toc52014168" w:history="1">
             <w:r>
               <w:rPr>
                 <w:rStyle w:val="Hyperlink"/>
@@ -173,7 +173,7 @@
                 <w:noProof/>
                 <w:webHidden/>
               </w:rPr>
-              <w:instrText xml:space="preserve"> PAGEREF _Toc51939189 \h </w:instrText>
+              <w:instrText xml:space="preserve"> PAGEREF _Toc52014168 \h </w:instrText>
             </w:r>
             <w:r>
               <w:rPr>
@@ -216,7 +216,7 @@
               <w:lang w:eastAsia="en-AU"/>
             </w:rPr>
           </w:pPr>
-          <w:hyperlink w:anchor="_Toc51939190" w:history="1">
+          <w:hyperlink w:anchor="_Toc52014169" w:history="1">
             <w:r>
               <w:rPr>
                 <w:rStyle w:val="Hyperlink"/>
@@ -257,7 +257,7 @@
                 <w:noProof/>
                 <w:webHidden/>
               </w:rPr>
-              <w:instrText xml:space="preserve"> PAGEREF _Toc51939190 \h </w:instrText>
+              <w:instrText xml:space="preserve"> PAGEREF _Toc52014169 \h </w:instrText>
             </w:r>
             <w:r>
               <w:rPr>
@@ -300,7 +300,7 @@
               <w:lang w:eastAsia="en-AU"/>
             </w:rPr>
           </w:pPr>
-          <w:hyperlink w:anchor="_Toc51939191" w:history="1">
+          <w:hyperlink w:anchor="_Toc52014170" w:history="1">
             <w:r>
               <w:rPr>
                 <w:rStyle w:val="Hyperlink"/>
@@ -341,7 +341,7 @@
                 <w:noProof/>
                 <w:webHidden/>
               </w:rPr>
-              <w:instrText xml:space="preserve"> PAGEREF _Toc51939191 \h </w:instrText>
+              <w:instrText xml:space="preserve"> PAGEREF _Toc52014170 \h </w:instrText>
             </w:r>
             <w:r>
               <w:rPr>
@@ -384,7 +384,7 @@
               <w:lang w:eastAsia="en-AU"/>
             </w:rPr>
           </w:pPr>
-          <w:hyperlink w:anchor="_Toc51939192" w:history="1">
+          <w:hyperlink w:anchor="_Toc52014171" w:history="1">
             <w:r>
               <w:rPr>
                 <w:rStyle w:val="Hyperlink"/>
@@ -425,7 +425,7 @@
                 <w:noProof/>
                 <w:webHidden/>
               </w:rPr>
-              <w:instrText xml:space="preserve"> PAGEREF _Toc51939192 \h </w:instrText>
+              <w:instrText xml:space="preserve"> PAGEREF _Toc52014171 \h </w:instrText>
             </w:r>
             <w:r>
               <w:rPr>
@@ -468,7 +468,7 @@
               <w:lang w:eastAsia="en-AU"/>
             </w:rPr>
           </w:pPr>
-          <w:hyperlink w:anchor="_Toc51939193" w:history="1">
+          <w:hyperlink w:anchor="_Toc52014172" w:history="1">
             <w:r>
               <w:rPr>
                 <w:rStyle w:val="Hyperlink"/>
@@ -509,7 +509,7 @@
                 <w:noProof/>
                 <w:webHidden/>
               </w:rPr>
-              <w:instrText xml:space="preserve"> PAGEREF _Toc51939193 \h </w:instrText>
+              <w:instrText xml:space="preserve"> PAGEREF _Toc52014172 \h </w:instrText>
             </w:r>
             <w:r>
               <w:rPr>
@@ -552,7 +552,7 @@
               <w:lang w:eastAsia="en-AU"/>
             </w:rPr>
           </w:pPr>
-          <w:hyperlink w:anchor="_Toc51939194" w:history="1">
+          <w:hyperlink w:anchor="_Toc52014173" w:history="1">
             <w:r>
               <w:rPr>
                 <w:rStyle w:val="Hyperlink"/>
@@ -593,7 +593,7 @@
                 <w:noProof/>
                 <w:webHidden/>
               </w:rPr>
-              <w:instrText xml:space="preserve"> PAGEREF _Toc51939194 \h </w:instrText>
+              <w:instrText xml:space="preserve"> PAGEREF _Toc52014173 \h </w:instrText>
             </w:r>
             <w:r>
               <w:rPr>
@@ -636,7 +636,7 @@
               <w:lang w:eastAsia="en-AU"/>
             </w:rPr>
           </w:pPr>
-          <w:hyperlink w:anchor="_Toc51939195" w:history="1">
+          <w:hyperlink w:anchor="_Toc52014174" w:history="1">
             <w:r>
               <w:rPr>
                 <w:rStyle w:val="Hyperlink"/>
@@ -677,7 +677,7 @@
                 <w:noProof/>
                 <w:webHidden/>
               </w:rPr>
-              <w:instrText xml:space="preserve"> PAGEREF _Toc51939195 \h </w:instrText>
+              <w:instrText xml:space="preserve"> PAGEREF _Toc52014174 \h </w:instrText>
             </w:r>
             <w:r>
               <w:rPr>
@@ -720,7 +720,7 @@
               <w:lang w:eastAsia="en-AU"/>
             </w:rPr>
           </w:pPr>
-          <w:hyperlink w:anchor="_Toc51939196" w:history="1">
+          <w:hyperlink w:anchor="_Toc52014175" w:history="1">
             <w:r>
               <w:rPr>
                 <w:rStyle w:val="Hyperlink"/>
@@ -761,7 +761,7 @@
                 <w:noProof/>
                 <w:webHidden/>
               </w:rPr>
-              <w:instrText xml:space="preserve"> PAGEREF _Toc51939196 \h </w:instrText>
+              <w:instrText xml:space="preserve"> PAGEREF _Toc52014175 \h </w:instrText>
             </w:r>
             <w:r>
               <w:rPr>
@@ -804,7 +804,7 @@
               <w:lang w:eastAsia="en-AU"/>
             </w:rPr>
           </w:pPr>
-          <w:hyperlink w:anchor="_Toc51939197" w:history="1">
+          <w:hyperlink w:anchor="_Toc52014176" w:history="1">
             <w:r>
               <w:rPr>
                 <w:rStyle w:val="Hyperlink"/>
@@ -845,7 +845,7 @@
                 <w:noProof/>
                 <w:webHidden/>
               </w:rPr>
-              <w:instrText xml:space="preserve"> PAGEREF _Toc51939197 \h </w:instrText>
+              <w:instrText xml:space="preserve"> PAGEREF _Toc52014176 \h </w:instrText>
             </w:r>
             <w:r>
               <w:rPr>
@@ -888,7 +888,7 @@
               <w:lang w:eastAsia="en-AU"/>
             </w:rPr>
           </w:pPr>
-          <w:hyperlink w:anchor="_Toc51939198" w:history="1">
+          <w:hyperlink w:anchor="_Toc52014177" w:history="1">
             <w:r>
               <w:rPr>
                 <w:rStyle w:val="Hyperlink"/>
@@ -929,7 +929,7 @@
                 <w:noProof/>
                 <w:webHidden/>
               </w:rPr>
-              <w:instrText xml:space="preserve"> PAGEREF _Toc51939198 \h </w:instrText>
+              <w:instrText xml:space="preserve"> PAGEREF _Toc52014177 \h </w:instrText>
             </w:r>
             <w:r>
               <w:rPr>
@@ -972,7 +972,7 @@
               <w:lang w:eastAsia="en-AU"/>
             </w:rPr>
           </w:pPr>
-          <w:hyperlink w:anchor="_Toc51939199" w:history="1">
+          <w:hyperlink w:anchor="_Toc52014178" w:history="1">
             <w:r>
               <w:rPr>
                 <w:rStyle w:val="Hyperlink"/>
@@ -1013,7 +1013,7 @@
                 <w:noProof/>
                 <w:webHidden/>
               </w:rPr>
-              <w:instrText xml:space="preserve"> PAGEREF _Toc51939199 \h </w:instrText>
+              <w:instrText xml:space="preserve"> PAGEREF _Toc52014178 \h </w:instrText>
             </w:r>
             <w:r>
               <w:rPr>
@@ -1056,7 +1056,7 @@
               <w:lang w:eastAsia="en-AU"/>
             </w:rPr>
           </w:pPr>
-          <w:hyperlink w:anchor="_Toc51939200" w:history="1">
+          <w:hyperlink w:anchor="_Toc52014179" w:history="1">
             <w:r>
               <w:rPr>
                 <w:rStyle w:val="Hyperlink"/>
@@ -1097,7 +1097,7 @@
                 <w:noProof/>
                 <w:webHidden/>
               </w:rPr>
-              <w:instrText xml:space="preserve"> PAGEREF _Toc51939200 \h </w:instrText>
+              <w:instrText xml:space="preserve"> PAGEREF _Toc52014179 \h </w:instrText>
             </w:r>
             <w:r>
               <w:rPr>
@@ -1140,7 +1140,7 @@
               <w:lang w:eastAsia="en-AU"/>
             </w:rPr>
           </w:pPr>
-          <w:hyperlink w:anchor="_Toc51939201" w:history="1">
+          <w:hyperlink w:anchor="_Toc52014180" w:history="1">
             <w:r>
               <w:rPr>
                 <w:rStyle w:val="Hyperlink"/>
@@ -1181,7 +1181,7 @@
                 <w:noProof/>
                 <w:webHidden/>
               </w:rPr>
-              <w:instrText xml:space="preserve"> PAGEREF _Toc51939201 \h </w:instrText>
+              <w:instrText xml:space="preserve"> PAGEREF _Toc52014180 \h </w:instrText>
             </w:r>
             <w:r>
               <w:rPr>
@@ -1224,7 +1224,7 @@
               <w:lang w:eastAsia="en-AU"/>
             </w:rPr>
           </w:pPr>
-          <w:hyperlink w:anchor="_Toc51939202" w:history="1">
+          <w:hyperlink w:anchor="_Toc52014181" w:history="1">
             <w:r>
               <w:rPr>
                 <w:rStyle w:val="Hyperlink"/>
@@ -1265,7 +1265,7 @@
                 <w:noProof/>
                 <w:webHidden/>
               </w:rPr>
-              <w:instrText xml:space="preserve"> PAGEREF _Toc51939202 \h </w:instrText>
+              <w:instrText xml:space="preserve"> PAGEREF _Toc52014181 \h </w:instrText>
             </w:r>
             <w:r>
               <w:rPr>
@@ -1308,7 +1308,7 @@
               <w:lang w:eastAsia="en-AU"/>
             </w:rPr>
           </w:pPr>
-          <w:hyperlink w:anchor="_Toc51939203" w:history="1">
+          <w:hyperlink w:anchor="_Toc52014182" w:history="1">
             <w:r>
               <w:rPr>
                 <w:rStyle w:val="Hyperlink"/>
@@ -1349,7 +1349,7 @@
                 <w:noProof/>
                 <w:webHidden/>
               </w:rPr>
-              <w:instrText xml:space="preserve"> PAGEREF _Toc51939203 \h </w:instrText>
+              <w:instrText xml:space="preserve"> PAGEREF _Toc52014182 \h </w:instrText>
             </w:r>
             <w:r>
               <w:rPr>
@@ -1392,7 +1392,7 @@
               <w:lang w:eastAsia="en-AU"/>
             </w:rPr>
           </w:pPr>
-          <w:hyperlink w:anchor="_Toc51939204" w:history="1">
+          <w:hyperlink w:anchor="_Toc52014183" w:history="1">
             <w:r>
               <w:rPr>
                 <w:rStyle w:val="Hyperlink"/>
@@ -1433,7 +1433,7 @@
                 <w:noProof/>
                 <w:webHidden/>
               </w:rPr>
-              <w:instrText xml:space="preserve"> PAGEREF _Toc51939204 \h </w:instrText>
+              <w:instrText xml:space="preserve"> PAGEREF _Toc52014183 \h </w:instrText>
             </w:r>
             <w:r>
               <w:rPr>
@@ -1476,7 +1476,7 @@
               <w:lang w:eastAsia="en-AU"/>
             </w:rPr>
           </w:pPr>
-          <w:hyperlink w:anchor="_Toc51939205" w:history="1">
+          <w:hyperlink w:anchor="_Toc52014184" w:history="1">
             <w:r>
               <w:rPr>
                 <w:rStyle w:val="Hyperlink"/>
@@ -1517,7 +1517,7 @@
                 <w:noProof/>
                 <w:webHidden/>
               </w:rPr>
-              <w:instrText xml:space="preserve"> PAGEREF _Toc51939205 \h </w:instrText>
+              <w:instrText xml:space="preserve"> PAGEREF _Toc52014184 \h </w:instrText>
             </w:r>
             <w:r>
               <w:rPr>
@@ -1560,7 +1560,7 @@
               <w:lang w:eastAsia="en-AU"/>
             </w:rPr>
           </w:pPr>
-          <w:hyperlink w:anchor="_Toc51939206" w:history="1">
+          <w:hyperlink w:anchor="_Toc52014185" w:history="1">
             <w:r>
               <w:rPr>
                 <w:rStyle w:val="Hyperlink"/>
@@ -1601,7 +1601,7 @@
                 <w:noProof/>
                 <w:webHidden/>
               </w:rPr>
-              <w:instrText xml:space="preserve"> PAGEREF _Toc51939206 \h </w:instrText>
+              <w:instrText xml:space="preserve"> PAGEREF _Toc52014185 \h </w:instrText>
             </w:r>
             <w:r>
               <w:rPr>
@@ -1644,7 +1644,7 @@
               <w:lang w:eastAsia="en-AU"/>
             </w:rPr>
           </w:pPr>
-          <w:hyperlink w:anchor="_Toc51939207" w:history="1">
+          <w:hyperlink w:anchor="_Toc52014186" w:history="1">
             <w:r>
               <w:rPr>
                 <w:rStyle w:val="Hyperlink"/>
@@ -1685,7 +1685,7 @@
                 <w:noProof/>
                 <w:webHidden/>
               </w:rPr>
-              <w:instrText xml:space="preserve"> PAGEREF _Toc51939207 \h </w:instrText>
+              <w:instrText xml:space="preserve"> PAGEREF _Toc52014186 \h </w:instrText>
             </w:r>
             <w:r>
               <w:rPr>
@@ -1728,7 +1728,7 @@
               <w:lang w:eastAsia="en-AU"/>
             </w:rPr>
           </w:pPr>
-          <w:hyperlink w:anchor="_Toc51939208" w:history="1">
+          <w:hyperlink w:anchor="_Toc52014187" w:history="1">
             <w:r>
               <w:rPr>
                 <w:rStyle w:val="Hyperlink"/>
@@ -1769,7 +1769,7 @@
                 <w:noProof/>
                 <w:webHidden/>
               </w:rPr>
-              <w:instrText xml:space="preserve"> PAGEREF _Toc51939208 \h </w:instrText>
+              <w:instrText xml:space="preserve"> PAGEREF _Toc52014187 \h </w:instrText>
             </w:r>
             <w:r>
               <w:rPr>
@@ -1812,7 +1812,7 @@
               <w:lang w:eastAsia="en-AU"/>
             </w:rPr>
           </w:pPr>
-          <w:hyperlink w:anchor="_Toc51939209" w:history="1">
+          <w:hyperlink w:anchor="_Toc52014188" w:history="1">
             <w:r>
               <w:rPr>
                 <w:rStyle w:val="Hyperlink"/>
@@ -1853,7 +1853,7 @@
                 <w:noProof/>
                 <w:webHidden/>
               </w:rPr>
-              <w:instrText xml:space="preserve"> PAGEREF _Toc51939209 \h </w:instrText>
+              <w:instrText xml:space="preserve"> PAGEREF _Toc52014188 \h </w:instrText>
             </w:r>
             <w:r>
               <w:rPr>
@@ -1896,7 +1896,7 @@
               <w:lang w:eastAsia="en-AU"/>
             </w:rPr>
           </w:pPr>
-          <w:hyperlink w:anchor="_Toc51939210" w:history="1">
+          <w:hyperlink w:anchor="_Toc52014189" w:history="1">
             <w:r>
               <w:rPr>
                 <w:rStyle w:val="Hyperlink"/>
@@ -1937,7 +1937,7 @@
                 <w:noProof/>
                 <w:webHidden/>
               </w:rPr>
-              <w:instrText xml:space="preserve"> PAGEREF _Toc51939210 \h </w:instrText>
+              <w:instrText xml:space="preserve"> PAGEREF _Toc52014189 \h </w:instrText>
             </w:r>
             <w:r>
               <w:rPr>
@@ -1980,7 +1980,7 @@
               <w:lang w:eastAsia="en-AU"/>
             </w:rPr>
           </w:pPr>
-          <w:hyperlink w:anchor="_Toc51939211" w:history="1">
+          <w:hyperlink w:anchor="_Toc52014190" w:history="1">
             <w:r>
               <w:rPr>
                 <w:rStyle w:val="Hyperlink"/>
@@ -2021,7 +2021,7 @@
                 <w:noProof/>
                 <w:webHidden/>
               </w:rPr>
-              <w:instrText xml:space="preserve"> PAGEREF _Toc51939211 \h </w:instrText>
+              <w:instrText xml:space="preserve"> PAGEREF _Toc52014190 \h </w:instrText>
             </w:r>
             <w:r>
               <w:rPr>
@@ -2064,7 +2064,7 @@
               <w:lang w:eastAsia="en-AU"/>
             </w:rPr>
           </w:pPr>
-          <w:hyperlink w:anchor="_Toc51939212" w:history="1">
+          <w:hyperlink w:anchor="_Toc52014191" w:history="1">
             <w:r>
               <w:rPr>
                 <w:rStyle w:val="Hyperlink"/>
@@ -2105,7 +2105,7 @@
                 <w:noProof/>
                 <w:webHidden/>
               </w:rPr>
-              <w:instrText xml:space="preserve"> PAGEREF _Toc51939212 \h </w:instrText>
+              <w:instrText xml:space="preserve"> PAGEREF _Toc52014191 \h </w:instrText>
             </w:r>
             <w:r>
               <w:rPr>
@@ -2148,7 +2148,7 @@
               <w:lang w:eastAsia="en-AU"/>
             </w:rPr>
           </w:pPr>
-          <w:hyperlink w:anchor="_Toc51939213" w:history="1">
+          <w:hyperlink w:anchor="_Toc52014192" w:history="1">
             <w:r>
               <w:rPr>
                 <w:rStyle w:val="Hyperlink"/>
@@ -2189,7 +2189,7 @@
                 <w:noProof/>
                 <w:webHidden/>
               </w:rPr>
-              <w:instrText xml:space="preserve"> PAGEREF _Toc51939213 \h </w:instrText>
+              <w:instrText xml:space="preserve"> PAGEREF _Toc52014192 \h </w:instrText>
             </w:r>
             <w:r>
               <w:rPr>
@@ -2232,7 +2232,7 @@
               <w:lang w:eastAsia="en-AU"/>
             </w:rPr>
           </w:pPr>
-          <w:hyperlink w:anchor="_Toc51939214" w:history="1">
+          <w:hyperlink w:anchor="_Toc52014193" w:history="1">
             <w:r>
               <w:rPr>
                 <w:rStyle w:val="Hyperlink"/>
@@ -2273,7 +2273,7 @@
                 <w:noProof/>
                 <w:webHidden/>
               </w:rPr>
-              <w:instrText xml:space="preserve"> PAGEREF _Toc51939214 \h </w:instrText>
+              <w:instrText xml:space="preserve"> PAGEREF _Toc52014193 \h </w:instrText>
             </w:r>
             <w:r>
               <w:rPr>
@@ -2316,7 +2316,7 @@
               <w:lang w:eastAsia="en-AU"/>
             </w:rPr>
           </w:pPr>
-          <w:hyperlink w:anchor="_Toc51939215" w:history="1">
+          <w:hyperlink w:anchor="_Toc52014194" w:history="1">
             <w:r>
               <w:rPr>
                 <w:rStyle w:val="Hyperlink"/>
@@ -2357,7 +2357,7 @@
                 <w:noProof/>
                 <w:webHidden/>
               </w:rPr>
-              <w:instrText xml:space="preserve"> PAGEREF _Toc51939215 \h </w:instrText>
+              <w:instrText xml:space="preserve"> PAGEREF _Toc52014194 \h </w:instrText>
             </w:r>
             <w:r>
               <w:rPr>
@@ -2400,7 +2400,7 @@
               <w:lang w:eastAsia="en-AU"/>
             </w:rPr>
           </w:pPr>
-          <w:hyperlink w:anchor="_Toc51939216" w:history="1">
+          <w:hyperlink w:anchor="_Toc52014195" w:history="1">
             <w:r>
               <w:rPr>
                 <w:rStyle w:val="Hyperlink"/>
@@ -2441,7 +2441,7 @@
                 <w:noProof/>
                 <w:webHidden/>
               </w:rPr>
-              <w:instrText xml:space="preserve"> PAGEREF _Toc51939216 \h </w:instrText>
+              <w:instrText xml:space="preserve"> PAGEREF _Toc52014195 \h </w:instrText>
             </w:r>
             <w:r>
               <w:rPr>
@@ -2484,7 +2484,7 @@
               <w:lang w:eastAsia="en-AU"/>
             </w:rPr>
           </w:pPr>
-          <w:hyperlink w:anchor="_Toc51939217" w:history="1">
+          <w:hyperlink w:anchor="_Toc52014196" w:history="1">
             <w:r>
               <w:rPr>
                 <w:rStyle w:val="Hyperlink"/>
@@ -2525,7 +2525,7 @@
                 <w:noProof/>
                 <w:webHidden/>
               </w:rPr>
-              <w:instrText xml:space="preserve"> PAGEREF _Toc51939217 \h </w:instrText>
+              <w:instrText xml:space="preserve"> PAGEREF _Toc52014196 \h </w:instrText>
             </w:r>
             <w:r>
               <w:rPr>
@@ -2568,7 +2568,7 @@
               <w:lang w:eastAsia="en-AU"/>
             </w:rPr>
           </w:pPr>
-          <w:hyperlink w:anchor="_Toc51939218" w:history="1">
+          <w:hyperlink w:anchor="_Toc52014197" w:history="1">
             <w:r>
               <w:rPr>
                 <w:rStyle w:val="Hyperlink"/>
@@ -2609,7 +2609,7 @@
                 <w:noProof/>
                 <w:webHidden/>
               </w:rPr>
-              <w:instrText xml:space="preserve"> PAGEREF _Toc51939218 \h </w:instrText>
+              <w:instrText xml:space="preserve"> PAGEREF _Toc52014197 \h </w:instrText>
             </w:r>
             <w:r>
               <w:rPr>
@@ -2658,7 +2658,7 @@
       <w:pPr>
         <w:pStyle w:val="Heading1"/>
       </w:pPr>
-      <w:bookmarkStart w:id="0" w:name="_Toc51939189"/>
+      <w:bookmarkStart w:id="0" w:name="_Toc52014168"/>
       <w:r>
         <w:lastRenderedPageBreak/>
         <w:t>Overview of included components</w:t>
@@ -2679,7 +2679,7 @@
       <w:pPr>
         <w:pStyle w:val="Heading2"/>
       </w:pPr>
-      <w:bookmarkStart w:id="1" w:name="_Toc51939190"/>
+      <w:bookmarkStart w:id="1" w:name="_Toc52014169"/>
       <w:r>
         <w:t>The Board</w:t>
       </w:r>
@@ -2762,7 +2762,7 @@
       <w:pPr>
         <w:pStyle w:val="Heading2"/>
       </w:pPr>
-      <w:bookmarkStart w:id="2" w:name="_Toc51939191"/>
+      <w:bookmarkStart w:id="2" w:name="_Toc52014170"/>
       <w:r>
         <w:rPr>
           <w:noProof/>
@@ -2851,7 +2851,7 @@
       <w:pPr>
         <w:pStyle w:val="Heading2"/>
       </w:pPr>
-      <w:bookmarkStart w:id="3" w:name="_Toc51939192"/>
+      <w:bookmarkStart w:id="3" w:name="_Toc52014171"/>
       <w:r>
         <w:lastRenderedPageBreak/>
         <w:t>Fan Output</w:t>
@@ -2935,7 +2935,7 @@
       <w:pPr>
         <w:pStyle w:val="Heading2"/>
       </w:pPr>
-      <w:bookmarkStart w:id="4" w:name="_Toc51939193"/>
+      <w:bookmarkStart w:id="4" w:name="_Toc52014172"/>
       <w:r>
         <w:t>Vibration Mat</w:t>
       </w:r>
@@ -3011,7 +3011,7 @@
       <w:pPr>
         <w:pStyle w:val="Heading2"/>
       </w:pPr>
-      <w:bookmarkStart w:id="5" w:name="_Toc51939194"/>
+      <w:bookmarkStart w:id="5" w:name="_Toc52014173"/>
       <w:r>
         <w:rPr>
           <w:noProof/>
@@ -3091,13 +3091,6 @@
           <w:tab w:val="left" w:pos="1605"/>
         </w:tabs>
       </w:pPr>
-    </w:p>
-    <w:p>
-      <w:pPr>
-        <w:tabs>
-          <w:tab w:val="left" w:pos="1605"/>
-        </w:tabs>
-      </w:pPr>
       <w:r>
         <w:t xml:space="preserve">2 custom 3D printed wheelchair clamps have been designed </w:t>
       </w:r>
@@ -3112,24 +3105,31 @@
       <w:pPr>
         <w:pStyle w:val="Heading2"/>
       </w:pPr>
-      <w:bookmarkStart w:id="6" w:name="_Toc51939195"/>
-      <w:r>
-        <w:t>Powerlink Box Connector</w:t>
-      </w:r>
-      <w:bookmarkEnd w:id="6"/>
-      <w:r>
-        <w:br/>
-      </w:r>
-    </w:p>
-    <w:p>
+      <w:bookmarkStart w:id="6" w:name="_Toc52014174"/>
       <w:r>
         <w:rPr>
           <w:noProof/>
         </w:rPr>
         <w:drawing>
-          <wp:inline distT="0" distB="0" distL="0" distR="0" wp14:anchorId="007F47F6" wp14:editId="12C88EF7">
+          <wp:anchor distT="0" distB="0" distL="114300" distR="114300" simplePos="0" relativeHeight="251668480" behindDoc="1" locked="0" layoutInCell="1" allowOverlap="1" wp14:anchorId="007F47F6" wp14:editId="3DB4C164">
+            <wp:simplePos x="0" y="0"/>
+            <wp:positionH relativeFrom="margin">
+              <wp:align>left</wp:align>
+            </wp:positionH>
+            <wp:positionV relativeFrom="paragraph">
+              <wp:posOffset>360680</wp:posOffset>
+            </wp:positionV>
             <wp:extent cx="4566899" cy="3419475"/>
             <wp:effectExtent l="0" t="0" r="5715" b="0"/>
+            <wp:wrapTight wrapText="bothSides">
+              <wp:wrapPolygon edited="0">
+                <wp:start x="0" y="0"/>
+                <wp:lineTo x="0" y="21419"/>
+                <wp:lineTo x="21537" y="21419"/>
+                <wp:lineTo x="21537" y="0"/>
+                <wp:lineTo x="0" y="0"/>
+              </wp:wrapPolygon>
+            </wp:wrapTight>
             <wp:docPr id="7" name="Picture 7"/>
             <wp:cNvGraphicFramePr>
               <a:graphicFrameLocks xmlns:a="http://schemas.openxmlformats.org/drawingml/2006/main" noChangeAspect="1"/>
@@ -3159,7 +3159,7 @@
                   <pic:spPr bwMode="auto">
                     <a:xfrm>
                       <a:off x="0" y="0"/>
-                      <a:ext cx="4568745" cy="3420857"/>
+                      <a:ext cx="4566899" cy="3419475"/>
                     </a:xfrm>
                     <a:prstGeom prst="rect">
                       <a:avLst/>
@@ -3172,22 +3172,46 @@
                 </pic:pic>
               </a:graphicData>
             </a:graphic>
-          </wp:inline>
+            <wp14:sizeRelH relativeFrom="page">
+              <wp14:pctWidth>0</wp14:pctWidth>
+            </wp14:sizeRelH>
+            <wp14:sizeRelV relativeFrom="page">
+              <wp14:pctHeight>0</wp14:pctHeight>
+            </wp14:sizeRelV>
+          </wp:anchor>
         </w:drawing>
       </w:r>
-    </w:p>
-    <w:p>
+      <w:r>
+        <w:t>Powerlink Box Connector</w:t>
+      </w:r>
+      <w:bookmarkEnd w:id="6"/>
+      <w:r>
+        <w:br/>
+      </w:r>
+    </w:p>
+    <w:p/>
+    <w:p/>
+    <w:p/>
+    <w:p/>
+    <w:p/>
+    <w:p/>
+    <w:p/>
+    <w:p/>
+    <w:p/>
+    <w:p/>
+    <w:p/>
+    <w:p>
+      <w:r>
+        <w:t>To give extra variety for teachers/students the ISB can interface with a Powerlink Box. For this a standard 3.5mm male-to-male audio cable is used</w:t>
+      </w:r>
+    </w:p>
+    <w:p>
+      <w:pPr>
+        <w:pStyle w:val="Heading2"/>
+      </w:pPr>
+      <w:bookmarkStart w:id="7" w:name="_Toc52014175"/>
       <w:r>
         <w:lastRenderedPageBreak/>
-        <w:t>To give extra variety for teachers/students the ISB can interface with a Powerlink Box. For this a standard 3.5mm male-to-male audio cable is used</w:t>
-      </w:r>
-    </w:p>
-    <w:p>
-      <w:pPr>
-        <w:pStyle w:val="Heading2"/>
-      </w:pPr>
-      <w:bookmarkStart w:id="7" w:name="_Toc51939196"/>
-      <w:r>
         <w:t>USB Charging Cable</w:t>
       </w:r>
       <w:bookmarkEnd w:id="7"/>
@@ -3257,7 +3281,7 @@
       <w:pPr>
         <w:pStyle w:val="Heading1"/>
       </w:pPr>
-      <w:bookmarkStart w:id="8" w:name="_Toc51939197"/>
+      <w:bookmarkStart w:id="8" w:name="_Toc52014176"/>
       <w:r>
         <w:t>Board</w:t>
       </w:r>
@@ -3927,7 +3951,7 @@
       <w:pPr>
         <w:pStyle w:val="Heading1"/>
       </w:pPr>
-      <w:bookmarkStart w:id="9" w:name="_Toc51939198"/>
+      <w:bookmarkStart w:id="9" w:name="_Toc52014177"/>
       <w:r>
         <w:lastRenderedPageBreak/>
         <w:t xml:space="preserve">Game Options and </w:t>
@@ -4038,7 +4062,7 @@
       <w:pPr>
         <w:pStyle w:val="Heading2"/>
       </w:pPr>
-      <w:bookmarkStart w:id="10" w:name="_Toc51939199"/>
+      <w:bookmarkStart w:id="10" w:name="_Toc52014178"/>
       <w:r>
         <w:t>Switches</w:t>
       </w:r>
@@ -4075,7 +4099,7 @@
       <w:pPr>
         <w:pStyle w:val="Heading2"/>
       </w:pPr>
-      <w:bookmarkStart w:id="11" w:name="_Toc51939200"/>
+      <w:bookmarkStart w:id="11" w:name="_Toc52014179"/>
       <w:r>
         <w:lastRenderedPageBreak/>
         <w:t>Speed</w:t>
@@ -4132,7 +4156,7 @@
       <w:pPr>
         <w:pStyle w:val="Heading2"/>
       </w:pPr>
-      <w:bookmarkStart w:id="12" w:name="_Toc51939201"/>
+      <w:bookmarkStart w:id="12" w:name="_Toc52014180"/>
       <w:r>
         <w:t>Story</w:t>
       </w:r>
@@ -4187,7 +4211,7 @@
       <w:pPr>
         <w:pStyle w:val="Heading2"/>
       </w:pPr>
-      <w:bookmarkStart w:id="13" w:name="_Toc51939202"/>
+      <w:bookmarkStart w:id="13" w:name="_Toc52014181"/>
       <w:r>
         <w:t>Text</w:t>
       </w:r>
@@ -4269,7 +4293,7 @@
       <w:pPr>
         <w:pStyle w:val="Heading2"/>
       </w:pPr>
-      <w:bookmarkStart w:id="14" w:name="_Toc51939203"/>
+      <w:bookmarkStart w:id="14" w:name="_Toc52014182"/>
       <w:r>
         <w:lastRenderedPageBreak/>
         <w:t>Page Turn</w:t>
@@ -4280,6 +4304,9 @@
     <w:p>
       <w:r>
         <w:t>Allows for different options for the “turn page” between each scene in the story</w:t>
+      </w:r>
+      <w:r>
+        <w:t xml:space="preserve">. </w:t>
       </w:r>
     </w:p>
     <w:p>
@@ -4337,12 +4364,22 @@
         <w:t xml:space="preserve">No Page: Next page is removed fully; story pages will be consecutive. </w:t>
       </w:r>
     </w:p>
-    <w:p/>
+    <w:p>
+      <w:r>
+        <w:t>Due to software limitations the ‘Auto 10s’ and ‘No page’ cannot operate on the first ‘turn page’. This page will be required to be manually switched by the student/teacher</w:t>
+      </w:r>
+      <w:r>
+        <w:t xml:space="preserve"> (all other pages function as expected)</w:t>
+      </w:r>
+      <w:r>
+        <w:t>. Furthermore, the final page before the readback starts is also not affected by the ‘Auto 10s’ and ‘No page’ settings. This is a design choice to prevent the readback starting before the teacher can setup recording of the readback.</w:t>
+      </w:r>
+    </w:p>
     <w:p>
       <w:pPr>
         <w:pStyle w:val="Heading2"/>
       </w:pPr>
-      <w:bookmarkStart w:id="15" w:name="_Toc51939204"/>
+      <w:bookmarkStart w:id="15" w:name="_Toc52014183"/>
       <w:r>
         <w:t>Shutdown</w:t>
       </w:r>
@@ -4351,7 +4388,6 @@
     <w:p/>
     <w:p>
       <w:r>
-        <w:tab/>
         <w:t xml:space="preserve">Allows for </w:t>
       </w:r>
       <w:r>
@@ -4366,13 +4402,16 @@
       <w:r>
         <w:t>.</w:t>
       </w:r>
+      <w:r>
+        <w:t xml:space="preserve"> Follow shutdown procedures outlined in Section 5</w:t>
+      </w:r>
     </w:p>
     <w:p/>
     <w:p>
       <w:pPr>
         <w:pStyle w:val="Heading1"/>
       </w:pPr>
-      <w:bookmarkStart w:id="16" w:name="_Toc51939205"/>
+      <w:bookmarkStart w:id="16" w:name="_Toc52014184"/>
       <w:r>
         <w:t>Turning Off the ISB</w:t>
       </w:r>
@@ -4589,7 +4628,7 @@
       <w:pPr>
         <w:pStyle w:val="Heading1"/>
       </w:pPr>
-      <w:bookmarkStart w:id="17" w:name="_Toc51939206"/>
+      <w:bookmarkStart w:id="17" w:name="_Toc52014185"/>
       <w:r>
         <w:t>Charging the ISB</w:t>
       </w:r>
@@ -4655,7 +4694,7 @@
       <w:pPr>
         <w:pStyle w:val="Heading1"/>
       </w:pPr>
-      <w:bookmarkStart w:id="18" w:name="_Toc51939207"/>
+      <w:bookmarkStart w:id="18" w:name="_Toc52014186"/>
       <w:r>
         <w:t>Configuring Powerlink box</w:t>
       </w:r>
@@ -4728,7 +4767,7 @@
       <w:pPr>
         <w:pStyle w:val="Heading1"/>
       </w:pPr>
-      <w:bookmarkStart w:id="19" w:name="_Toc51939208"/>
+      <w:bookmarkStart w:id="19" w:name="_Toc52014187"/>
       <w:r>
         <w:lastRenderedPageBreak/>
         <w:t>Troubleshooting</w:t>
@@ -4740,7 +4779,7 @@
       <w:pPr>
         <w:pStyle w:val="Heading2"/>
       </w:pPr>
-      <w:bookmarkStart w:id="20" w:name="_Toc51939209"/>
+      <w:bookmarkStart w:id="20" w:name="_Toc52014188"/>
       <w:r>
         <w:t>Battery lights are on but there is no output</w:t>
       </w:r>
@@ -4789,7 +4828,7 @@
       <w:pPr>
         <w:pStyle w:val="Heading2"/>
       </w:pPr>
-      <w:bookmarkStart w:id="21" w:name="_Toc51939210"/>
+      <w:bookmarkStart w:id="21" w:name="_Toc52014189"/>
       <w:r>
         <w:t>No output from the fan</w:t>
       </w:r>
@@ -4838,7 +4877,7 @@
       <w:pPr>
         <w:pStyle w:val="Heading2"/>
       </w:pPr>
-      <w:bookmarkStart w:id="22" w:name="_Toc51939211"/>
+      <w:bookmarkStart w:id="22" w:name="_Toc52014190"/>
       <w:r>
         <w:t>Vibration mat is not working or is weak</w:t>
       </w:r>
@@ -4892,7 +4931,7 @@
       <w:pPr>
         <w:pStyle w:val="Heading2"/>
       </w:pPr>
-      <w:bookmarkStart w:id="23" w:name="_Toc51939212"/>
+      <w:bookmarkStart w:id="23" w:name="_Toc52014191"/>
       <w:proofErr w:type="spellStart"/>
       <w:r>
         <w:t>PowerLink</w:t>
@@ -4988,7 +5027,7 @@
       <w:pPr>
         <w:pStyle w:val="Heading2"/>
       </w:pPr>
-      <w:bookmarkStart w:id="24" w:name="_Toc51939213"/>
+      <w:bookmarkStart w:id="24" w:name="_Toc52014192"/>
       <w:r>
         <w:lastRenderedPageBreak/>
         <w:t>Device has frozen during playing of the game</w:t>
@@ -5038,14 +5077,20 @@
     </w:p>
     <w:p>
       <w:r>
-        <w:t>This could also be related to an edge case error that we had not found during testing. If the issue occurs regularly and steps can be taken to reproduce the error, take not of what actions/settings cause the error. If another team is working on the project refer the issue to them (with as much information about what was being done to cause the error) to resolve. The steps to fix this issue are the same as outlined above.</w:t>
+        <w:t>This could also be related to an edge case error that we had not found during testing. If the issue occurs regularly and steps can be taken to reproduce the error, take not</w:t>
+      </w:r>
+      <w:r>
+        <w:t>e</w:t>
+      </w:r>
+      <w:r>
+        <w:t xml:space="preserve"> of what actions/settings cause the error. If another team is working on the project refer the issue to them (with as much information about what was being done to cause the error) to resolve. The steps to fix this issue are the same as outlined above.</w:t>
       </w:r>
     </w:p>
     <w:p>
       <w:pPr>
         <w:pStyle w:val="Heading2"/>
       </w:pPr>
-      <w:bookmarkStart w:id="25" w:name="_Toc51939214"/>
+      <w:bookmarkStart w:id="25" w:name="_Toc52014193"/>
       <w:r>
         <w:t>Game crashed and now a desktop is displayed</w:t>
       </w:r>
@@ -5109,7 +5154,7 @@
       <w:pPr>
         <w:pStyle w:val="Heading2"/>
       </w:pPr>
-      <w:bookmarkStart w:id="26" w:name="_Toc51939215"/>
+      <w:bookmarkStart w:id="26" w:name="_Toc52014194"/>
       <w:r>
         <w:t xml:space="preserve">I can hear the vibration </w:t>
       </w:r>
@@ -5123,11 +5168,9 @@
       <w:r>
         <w:t xml:space="preserve">The Glue holding the vibration pads onto the board has probably broken over time. These things really vibrate and </w:t>
       </w:r>
-      <w:proofErr w:type="spellStart"/>
-      <w:r>
-        <w:t>its</w:t>
-      </w:r>
-      <w:proofErr w:type="spellEnd"/>
+      <w:r>
+        <w:t>it’s</w:t>
+      </w:r>
       <w:r>
         <w:t xml:space="preserve"> likely that the glue will give eventually. To fix this you could</w:t>
       </w:r>
@@ -5166,7 +5209,7 @@
       <w:pPr>
         <w:pStyle w:val="Heading1"/>
       </w:pPr>
-      <w:bookmarkStart w:id="27" w:name="_Toc51939216"/>
+      <w:bookmarkStart w:id="27" w:name="_Toc52014195"/>
       <w:r>
         <w:lastRenderedPageBreak/>
         <w:t>Appendices</w:t>
@@ -5178,7 +5221,7 @@
       <w:pPr>
         <w:pStyle w:val="Heading2"/>
       </w:pPr>
-      <w:bookmarkStart w:id="28" w:name="_Toc51939217"/>
+      <w:bookmarkStart w:id="28" w:name="_Toc52014196"/>
       <w:r>
         <w:t>Appendix A</w:t>
       </w:r>
@@ -5264,7 +5307,7 @@
       <w:pPr>
         <w:pStyle w:val="Heading2"/>
       </w:pPr>
-      <w:bookmarkStart w:id="29" w:name="_Toc51939218"/>
+      <w:bookmarkStart w:id="29" w:name="_Toc52014197"/>
       <w:r>
         <w:lastRenderedPageBreak/>
         <w:t>Appendix B</w:t>
